--- a/paper/draft_dataPaper.docx
+++ b/paper/draft_dataPaper.docx
@@ -408,8 +408,19 @@
           <w:szCs w:val="18"/>
           <w:lang w:val="fr-FR"/>
         </w:rPr>
-        <w:t>, F-34980 Montferrier-sur-Lez, France;</w:t>
-      </w:r>
+        <w:t xml:space="preserve">, F-34980 Montferrier-sur-Lez, </w:t>
+      </w:r>
+      <w:proofErr w:type="gramStart"/>
+      <w:r>
+        <w:rPr>
+          <w:i/>
+          <w:sz w:val="18"/>
+          <w:szCs w:val="18"/>
+          <w:lang w:val="fr-FR"/>
+        </w:rPr>
+        <w:t>France;</w:t>
+      </w:r>
+      <w:proofErr w:type="gramEnd"/>
     </w:p>
     <w:p>
       <w:pPr>
@@ -668,7 +679,31 @@
         <w:t>2</w:t>
       </w:r>
       <w:r>
-        <w:t xml:space="preserve"> concentration. This setup allowed for the investigation of the impact of climate variables on plant assimilation and transpiration through eight daily climate scenarios replicated on four plants. The dataset also includes data for </w:t>
+        <w:t xml:space="preserve"> concentration. This setup allowed for the investigation of the impact of climate variables on plant assimilation and transpiration through eight daily climate scenarios replicated on four plants. The dataset also </w:t>
+      </w:r>
+      <w:proofErr w:type="spellStart"/>
+      <w:r>
+        <w:t>includes</w:t>
+      </w:r>
+      <w:proofErr w:type="spellEnd"/>
+      <w:r>
+        <w:t xml:space="preserve"> </w:t>
+      </w:r>
+      <w:proofErr w:type="spellStart"/>
+      <w:r>
+        <w:t>data</w:t>
+      </w:r>
+      <w:proofErr w:type="spellEnd"/>
+      <w:r>
+        <w:t xml:space="preserve"> </w:t>
+      </w:r>
+      <w:proofErr w:type="spellStart"/>
+      <w:r>
+        <w:t>for</w:t>
+      </w:r>
+      <w:proofErr w:type="spellEnd"/>
+      <w:r>
+        <w:t xml:space="preserve"> </w:t>
       </w:r>
       <w:proofErr w:type="spellStart"/>
       <w:r>
@@ -3761,7 +3796,23 @@
         <w:t>from a gas analyzer</w:t>
       </w:r>
       <w:r>
-        <w:t xml:space="preserve"> to calibrate photosynthesis and </w:t>
+        <w:t xml:space="preserve"> to </w:t>
+      </w:r>
+      <w:proofErr w:type="spellStart"/>
+      <w:r>
+        <w:t>calibrate</w:t>
+      </w:r>
+      <w:proofErr w:type="spellEnd"/>
+      <w:r>
+        <w:t xml:space="preserve"> </w:t>
+      </w:r>
+      <w:proofErr w:type="spellStart"/>
+      <w:r>
+        <w:t>photosynthesis</w:t>
+      </w:r>
+      <w:proofErr w:type="spellEnd"/>
+      <w:r>
+        <w:t xml:space="preserve"> and </w:t>
       </w:r>
       <w:proofErr w:type="spellStart"/>
       <w:r>
@@ -3791,15 +3842,7 @@
         <w:t xml:space="preserve"> </w:t>
       </w:r>
       <w:r>
-        <w:t xml:space="preserve">All </w:t>
-      </w:r>
-      <w:proofErr w:type="spellStart"/>
-      <w:r>
-        <w:t>the</w:t>
-      </w:r>
-      <w:proofErr w:type="spellEnd"/>
-      <w:r>
-        <w:t xml:space="preserve"> </w:t>
+        <w:t xml:space="preserve">The </w:t>
       </w:r>
       <w:proofErr w:type="spellStart"/>
       <w:r>
@@ -3819,15 +3862,15 @@
       </w:r>
       <w:proofErr w:type="spellStart"/>
       <w:r>
-        <w:t>the</w:t>
-      </w:r>
-      <w:proofErr w:type="spellEnd"/>
-      <w:r>
-        <w:t xml:space="preserve"> </w:t>
-      </w:r>
-      <w:proofErr w:type="spellStart"/>
-      <w:r>
         <w:t>scripts</w:t>
+      </w:r>
+      <w:proofErr w:type="spellEnd"/>
+      <w:r>
+        <w:t xml:space="preserve"> </w:t>
+      </w:r>
+      <w:proofErr w:type="spellStart"/>
+      <w:r>
+        <w:t>used</w:t>
       </w:r>
       <w:proofErr w:type="spellEnd"/>
       <w:r>
@@ -3884,7 +3927,7 @@
       </w:r>
       <w:proofErr w:type="spellStart"/>
       <w:r>
-        <w:t>described</w:t>
+        <w:t>detailed</w:t>
       </w:r>
       <w:proofErr w:type="spellEnd"/>
       <w:r>
@@ -3892,7 +3935,7 @@
       </w:r>
       <w:proofErr w:type="spellStart"/>
       <w:r>
-        <w:t>available</w:t>
+        <w:t>accessible</w:t>
       </w:r>
       <w:proofErr w:type="spellEnd"/>
       <w:r>
@@ -3912,15 +3955,7 @@
       </w:r>
       <w:proofErr w:type="spellEnd"/>
       <w:r>
-        <w:t xml:space="preserve"> </w:t>
-      </w:r>
-      <w:proofErr w:type="spellStart"/>
-      <w:r>
-        <w:t>github</w:t>
-      </w:r>
-      <w:proofErr w:type="spellEnd"/>
-      <w:r>
-        <w:t xml:space="preserve"> </w:t>
+        <w:t xml:space="preserve"> GitHub </w:t>
       </w:r>
       <w:proofErr w:type="spellStart"/>
       <w:r>
@@ -3952,10 +3987,37 @@
         <w:pStyle w:val="Titre1"/>
       </w:pPr>
       <w:r>
-        <w:t>Plant material and growing conditions</w:t>
+        <w:t>Material &amp; Method</w:t>
       </w:r>
     </w:p>
-    <w:p/>
+    <w:p>
+      <w:pPr>
+        <w:rPr>
+          <w:lang w:val="en-US"/>
+        </w:rPr>
+      </w:pPr>
+    </w:p>
+    <w:p>
+      <w:pPr>
+        <w:pStyle w:val="Titre2"/>
+      </w:pPr>
+      <w:r>
+        <w:t xml:space="preserve">Plant material and </w:t>
+      </w:r>
+      <w:proofErr w:type="spellStart"/>
+      <w:r>
+        <w:t>growing</w:t>
+      </w:r>
+      <w:proofErr w:type="spellEnd"/>
+      <w:r>
+        <w:t xml:space="preserve"> </w:t>
+      </w:r>
+      <w:proofErr w:type="spellStart"/>
+      <w:r>
+        <w:t>conditions</w:t>
+      </w:r>
+      <w:proofErr w:type="spellEnd"/>
+    </w:p>
     <w:p>
       <w:pPr>
         <w:pStyle w:val="Sansinterligne"/>
@@ -5774,6 +5836,7 @@
       </w:r>
       <w:proofErr w:type="spellStart"/>
       <w:r>
+        <w:lastRenderedPageBreak/>
         <w:t>throughout</w:t>
       </w:r>
       <w:proofErr w:type="spellEnd"/>
@@ -5965,7 +6028,6 @@
       </w:r>
       <w:proofErr w:type="spellStart"/>
       <w:r>
-        <w:lastRenderedPageBreak/>
         <w:t>plastic</w:t>
       </w:r>
       <w:proofErr w:type="spellEnd"/>
@@ -6176,7 +6238,7 @@
           <w14:ligatures w14:val="standardContextual"/>
         </w:rPr>
         <w:drawing>
-          <wp:inline distT="0" distB="0" distL="0" distR="0" wp14:anchorId="7D038B9B" wp14:editId="1AAF7568">
+          <wp:inline distT="0" distB="0" distL="0" distR="0" wp14:anchorId="7D038B9B" wp14:editId="3837876D">
             <wp:extent cx="2589919" cy="2917941"/>
             <wp:effectExtent l="0" t="0" r="1270" b="3175"/>
             <wp:docPr id="143921987" name="Image 4"/>
@@ -6205,7 +6267,7 @@
                   <pic:spPr>
                     <a:xfrm>
                       <a:off x="0" y="0"/>
-                      <a:ext cx="2665248" cy="3002811"/>
+                      <a:ext cx="2589919" cy="2917941"/>
                     </a:xfrm>
                     <a:prstGeom prst="rect">
                       <a:avLst/>
@@ -6249,19 +6311,23 @@
         <w:t xml:space="preserve">: </w:t>
       </w:r>
       <w:r>
-        <w:t>Oil palm plant in the flux microcosm. The pot was sealed to prevent measuring soil fluxes. The head of the leaf gas exchange analyzer was positioned in the chamber to conduct light and CO2 response curves. A scale was positioned under the pot to measure plant transpiration using gravimetry. Sensors for photosynthetically active radiation, temperature, and relative humidity were installed in the chamber to regulate the environmental conditions.</w:t>
+        <w:t>Oil palm plant in the flux microcosm. The pot was sealed to prevent measuring soil fluxes. The head of the leaf gas exchange analyzer was positioned in the chamber to conduct CO2 response curves. A scale was positioned under the pot to measure plant transpiration using gravimetry. Sensors for photosynthetically active radiation, temperature, and relative humidity were installed in the chamber to regulate the environmental conditions.</w:t>
       </w:r>
     </w:p>
     <w:p/>
     <w:p>
       <w:pPr>
-        <w:pStyle w:val="Titre1"/>
+        <w:pStyle w:val="Titre2"/>
       </w:pPr>
       <w:r>
-        <w:t>Climate scenarios</w:t>
-      </w:r>
+        <w:t xml:space="preserve">Climate </w:t>
+      </w:r>
+      <w:proofErr w:type="spellStart"/>
+      <w:r>
+        <w:t>scenarios</w:t>
+      </w:r>
+      <w:proofErr w:type="spellEnd"/>
     </w:p>
-    <w:p/>
     <w:p>
       <w:pPr>
         <w:pStyle w:val="Sansinterligne"/>
@@ -7130,6 +7196,7 @@
       </w:r>
       <w:proofErr w:type="spellStart"/>
       <w:r>
+        <w:lastRenderedPageBreak/>
         <w:t>is</w:t>
       </w:r>
       <w:proofErr w:type="spellEnd"/>
@@ -7275,7 +7342,6 @@
         </w:numPr>
       </w:pPr>
       <w:r>
-        <w:lastRenderedPageBreak/>
         <w:t xml:space="preserve">Cold: -30% °C </w:t>
       </w:r>
     </w:p>
@@ -7453,7 +7519,7 @@
     <w:p/>
     <w:p>
       <w:pPr>
-        <w:pStyle w:val="Titre1"/>
+        <w:pStyle w:val="Titre2"/>
       </w:pPr>
       <w:r>
         <w:t>CO2 and H</w:t>
@@ -7465,21 +7531,36 @@
         <w:t>2</w:t>
       </w:r>
       <w:r>
-        <w:t xml:space="preserve">O fluxes at the plant level </w:t>
+        <w:t xml:space="preserve">O </w:t>
+      </w:r>
+      <w:proofErr w:type="spellStart"/>
+      <w:r>
+        <w:t>fluxes</w:t>
+      </w:r>
+      <w:proofErr w:type="spellEnd"/>
+      <w:r>
+        <w:t xml:space="preserve"> at </w:t>
+      </w:r>
+      <w:proofErr w:type="spellStart"/>
+      <w:r>
+        <w:t>the</w:t>
+      </w:r>
+      <w:proofErr w:type="spellEnd"/>
+      <w:r>
+        <w:t xml:space="preserve"> plant </w:t>
+      </w:r>
+      <w:proofErr w:type="spellStart"/>
+      <w:r>
+        <w:t>level</w:t>
+      </w:r>
+      <w:proofErr w:type="spellEnd"/>
+      <w:r>
+        <w:t xml:space="preserve"> </w:t>
       </w:r>
     </w:p>
     <w:p>
       <w:pPr>
         <w:pStyle w:val="Sansinterligne"/>
-        <w:ind w:firstLine="0"/>
-        <w:rPr>
-          <w:lang w:val="en-US"/>
-        </w:rPr>
-      </w:pPr>
-    </w:p>
-    <w:p>
-      <w:pPr>
-        <w:pStyle w:val="Sansinterligne"/>
         <w:rPr>
           <w:rFonts w:ascii="Times New Roman" w:eastAsia="Times New Roman" w:hAnsi="Times New Roman" w:cs="Times New Roman"/>
           <w:sz w:val="24"/>
@@ -7497,7 +7578,15 @@
         <w:t>2</w:t>
       </w:r>
       <w:r>
-        <w:t xml:space="preserve"> fluxes </w:t>
+        <w:t xml:space="preserve"> </w:t>
+      </w:r>
+      <w:proofErr w:type="spellStart"/>
+      <w:r>
+        <w:t>fluxes</w:t>
+      </w:r>
+      <w:proofErr w:type="spellEnd"/>
+      <w:r>
+        <w:t xml:space="preserve"> </w:t>
       </w:r>
       <w:proofErr w:type="spellStart"/>
       <w:r>
@@ -7731,7 +7820,11 @@
       </w:r>
       <w:proofErr w:type="spellEnd"/>
       <w:r>
-        <w:t xml:space="preserve">. The </w:t>
+        <w:t xml:space="preserve">. </w:t>
+      </w:r>
+      <w:commentRangeStart w:id="4"/>
+      <w:r>
+        <w:t xml:space="preserve">The </w:t>
       </w:r>
       <w:proofErr w:type="spellStart"/>
       <w:r>
@@ -7918,6 +8011,13 @@
       <w:proofErr w:type="spellEnd"/>
       <w:r>
         <w:t>.</w:t>
+      </w:r>
+      <w:commentRangeEnd w:id="4"/>
+      <w:r>
+        <w:rPr>
+          <w:rStyle w:val="Marquedecommentaire"/>
+        </w:rPr>
+        <w:commentReference w:id="4"/>
       </w:r>
     </w:p>
     <w:p>
@@ -8197,15 +8297,7 @@
       </w:r>
       <w:proofErr w:type="spellEnd"/>
       <w:r>
-        <w:t xml:space="preserve"> </w:t>
-      </w:r>
-      <w:proofErr w:type="spellStart"/>
-      <w:r>
-        <w:t>was</w:t>
-      </w:r>
-      <w:proofErr w:type="spellEnd"/>
-      <w:r>
-        <w:t xml:space="preserve"> </w:t>
+        <w:t xml:space="preserve"> was </w:t>
       </w:r>
       <w:proofErr w:type="spellStart"/>
       <w:r>
@@ -8238,16 +8330,584 @@
       <w:proofErr w:type="spellEnd"/>
       <w:r>
         <w:t>.</w:t>
+      </w:r>
+      <w:r>
+        <w:t xml:space="preserve"> </w:t>
+      </w:r>
+      <w:r>
+        <w:t xml:space="preserve">Irrigation </w:t>
+      </w:r>
+      <w:proofErr w:type="spellStart"/>
+      <w:r>
+        <w:t>phases</w:t>
+      </w:r>
+      <w:proofErr w:type="spellEnd"/>
+      <w:r>
+        <w:t xml:space="preserve"> </w:t>
+      </w:r>
+      <w:proofErr w:type="spellStart"/>
+      <w:r>
+        <w:t>were</w:t>
+      </w:r>
+      <w:proofErr w:type="spellEnd"/>
+      <w:r>
+        <w:t xml:space="preserve"> </w:t>
+      </w:r>
+      <w:proofErr w:type="spellStart"/>
+      <w:r>
+        <w:t>identified</w:t>
+      </w:r>
+      <w:proofErr w:type="spellEnd"/>
+      <w:r>
+        <w:t xml:space="preserve"> </w:t>
+      </w:r>
+      <w:proofErr w:type="spellStart"/>
+      <w:r>
+        <w:t>by</w:t>
+      </w:r>
+      <w:proofErr w:type="spellEnd"/>
+      <w:r>
+        <w:t xml:space="preserve"> </w:t>
+      </w:r>
+      <w:proofErr w:type="spellStart"/>
+      <w:r>
+        <w:t>significant</w:t>
+      </w:r>
+      <w:proofErr w:type="spellEnd"/>
+      <w:r>
+        <w:t xml:space="preserve"> </w:t>
+      </w:r>
+      <w:proofErr w:type="spellStart"/>
+      <w:r>
+        <w:t>increases</w:t>
+      </w:r>
+      <w:proofErr w:type="spellEnd"/>
+      <w:r>
+        <w:t xml:space="preserve"> in </w:t>
+      </w:r>
+      <w:proofErr w:type="spellStart"/>
+      <w:r>
+        <w:t>pot</w:t>
+      </w:r>
+      <w:proofErr w:type="spellEnd"/>
+      <w:r>
+        <w:t xml:space="preserve"> </w:t>
+      </w:r>
+      <w:proofErr w:type="spellStart"/>
+      <w:r>
+        <w:lastRenderedPageBreak/>
+        <w:t>weight</w:t>
+      </w:r>
+      <w:proofErr w:type="spellEnd"/>
+      <w:r>
+        <w:t xml:space="preserve">, and </w:t>
+      </w:r>
+      <w:proofErr w:type="spellStart"/>
+      <w:r>
+        <w:t>the</w:t>
+      </w:r>
+      <w:proofErr w:type="spellEnd"/>
+      <w:r>
+        <w:t xml:space="preserve"> </w:t>
+      </w:r>
+      <w:proofErr w:type="spellStart"/>
+      <w:r>
+        <w:t>data</w:t>
+      </w:r>
+      <w:proofErr w:type="spellEnd"/>
+      <w:r>
+        <w:t xml:space="preserve"> was </w:t>
+      </w:r>
+      <w:proofErr w:type="spellStart"/>
+      <w:r>
+        <w:t>processed</w:t>
+      </w:r>
+      <w:proofErr w:type="spellEnd"/>
+      <w:r>
+        <w:t xml:space="preserve"> </w:t>
+      </w:r>
+      <w:proofErr w:type="spellStart"/>
+      <w:r>
+        <w:t>accordingly</w:t>
+      </w:r>
+      <w:proofErr w:type="spellEnd"/>
+      <w:r>
+        <w:t xml:space="preserve"> </w:t>
+      </w:r>
+      <w:proofErr w:type="spellStart"/>
+      <w:r>
+        <w:t>to</w:t>
+      </w:r>
+      <w:proofErr w:type="spellEnd"/>
+      <w:r>
+        <w:t xml:space="preserve"> </w:t>
+      </w:r>
+      <w:proofErr w:type="spellStart"/>
+      <w:r>
+        <w:t>accurately</w:t>
+      </w:r>
+      <w:proofErr w:type="spellEnd"/>
+      <w:r>
+        <w:t xml:space="preserve"> </w:t>
+      </w:r>
+      <w:proofErr w:type="spellStart"/>
+      <w:r>
+        <w:t>differentiate</w:t>
+      </w:r>
+      <w:proofErr w:type="spellEnd"/>
+      <w:r>
+        <w:t xml:space="preserve"> </w:t>
+      </w:r>
+      <w:proofErr w:type="spellStart"/>
+      <w:r>
+        <w:t>between</w:t>
+      </w:r>
+      <w:proofErr w:type="spellEnd"/>
+      <w:r>
+        <w:t xml:space="preserve"> </w:t>
+      </w:r>
+      <w:proofErr w:type="spellStart"/>
+      <w:r>
+        <w:t>transpiration</w:t>
+      </w:r>
+      <w:proofErr w:type="spellEnd"/>
+      <w:r>
+        <w:t xml:space="preserve"> and </w:t>
+      </w:r>
+      <w:proofErr w:type="spellStart"/>
+      <w:r>
+        <w:t>irrigation</w:t>
+      </w:r>
+      <w:proofErr w:type="spellEnd"/>
+      <w:r>
+        <w:t>.</w:t>
+      </w:r>
+      <w:r>
+        <w:t xml:space="preserve"> </w:t>
+      </w:r>
+      <w:r>
+        <w:t xml:space="preserve">Transpiration was </w:t>
+      </w:r>
+      <w:proofErr w:type="spellStart"/>
+      <w:r>
+        <w:t>calculated</w:t>
+      </w:r>
+      <w:proofErr w:type="spellEnd"/>
+      <w:r>
+        <w:t xml:space="preserve"> </w:t>
+      </w:r>
+      <w:proofErr w:type="spellStart"/>
+      <w:r>
+        <w:t>using</w:t>
+      </w:r>
+      <w:proofErr w:type="spellEnd"/>
+      <w:r>
+        <w:t xml:space="preserve"> </w:t>
+      </w:r>
+      <w:proofErr w:type="spellStart"/>
+      <w:r>
+        <w:t>two</w:t>
+      </w:r>
+      <w:proofErr w:type="spellEnd"/>
+      <w:r>
+        <w:t xml:space="preserve"> </w:t>
+      </w:r>
+      <w:proofErr w:type="spellStart"/>
+      <w:r>
+        <w:t>distinct</w:t>
+      </w:r>
+      <w:proofErr w:type="spellEnd"/>
+      <w:r>
+        <w:t xml:space="preserve"> </w:t>
+      </w:r>
+      <w:proofErr w:type="spellStart"/>
+      <w:r>
+        <w:t>methods</w:t>
+      </w:r>
+      <w:proofErr w:type="spellEnd"/>
+      <w:r>
+        <w:t xml:space="preserve">. The </w:t>
+      </w:r>
+      <w:proofErr w:type="spellStart"/>
+      <w:r>
+        <w:t>first</w:t>
+      </w:r>
+      <w:proofErr w:type="spellEnd"/>
+      <w:r>
+        <w:t xml:space="preserve"> </w:t>
+      </w:r>
+      <w:proofErr w:type="spellStart"/>
+      <w:r>
+        <w:t>method</w:t>
+      </w:r>
+      <w:proofErr w:type="spellEnd"/>
+      <w:r>
+        <w:t xml:space="preserve"> </w:t>
+      </w:r>
+      <w:proofErr w:type="spellStart"/>
+      <w:r>
+        <w:t>involved</w:t>
+      </w:r>
+      <w:proofErr w:type="spellEnd"/>
+      <w:r>
+        <w:t xml:space="preserve"> </w:t>
+      </w:r>
+      <w:proofErr w:type="spellStart"/>
+      <w:r>
+        <w:t>measuring</w:t>
+      </w:r>
+      <w:proofErr w:type="spellEnd"/>
+      <w:r>
+        <w:t xml:space="preserve"> </w:t>
+      </w:r>
+      <w:proofErr w:type="spellStart"/>
+      <w:r>
+        <w:t>the</w:t>
+      </w:r>
+      <w:proofErr w:type="spellEnd"/>
+      <w:r>
+        <w:t xml:space="preserve"> </w:t>
+      </w:r>
+      <w:proofErr w:type="spellStart"/>
+      <w:r>
+        <w:t>weight</w:t>
+      </w:r>
+      <w:proofErr w:type="spellEnd"/>
+      <w:r>
+        <w:t xml:space="preserve"> </w:t>
+      </w:r>
+      <w:proofErr w:type="spellStart"/>
+      <w:r>
+        <w:t>difference</w:t>
+      </w:r>
+      <w:proofErr w:type="spellEnd"/>
+      <w:r>
+        <w:t xml:space="preserve">, </w:t>
+      </w:r>
+      <w:proofErr w:type="spellStart"/>
+      <w:r>
+        <w:t>where</w:t>
+      </w:r>
+      <w:proofErr w:type="spellEnd"/>
+      <w:r>
+        <w:t xml:space="preserve"> </w:t>
+      </w:r>
+      <w:proofErr w:type="spellStart"/>
+      <w:r>
+        <w:t>transpiration</w:t>
+      </w:r>
+      <w:proofErr w:type="spellEnd"/>
+      <w:r>
+        <w:t xml:space="preserve"> was </w:t>
+      </w:r>
+      <w:proofErr w:type="spellStart"/>
+      <w:r>
+        <w:t>determined</w:t>
+      </w:r>
+      <w:proofErr w:type="spellEnd"/>
+      <w:r>
+        <w:t xml:space="preserve"> </w:t>
+      </w:r>
+      <w:proofErr w:type="spellStart"/>
+      <w:r>
+        <w:t>by</w:t>
+      </w:r>
+      <w:proofErr w:type="spellEnd"/>
+      <w:r>
+        <w:t xml:space="preserve"> </w:t>
+      </w:r>
+      <w:proofErr w:type="spellStart"/>
+      <w:r>
+        <w:t>the</w:t>
+      </w:r>
+      <w:proofErr w:type="spellEnd"/>
+      <w:r>
+        <w:t xml:space="preserve"> </w:t>
+      </w:r>
+      <w:proofErr w:type="spellStart"/>
+      <w:r>
+        <w:t>variance</w:t>
+      </w:r>
+      <w:proofErr w:type="spellEnd"/>
+      <w:r>
+        <w:t xml:space="preserve"> in </w:t>
+      </w:r>
+      <w:proofErr w:type="spellStart"/>
+      <w:r>
+        <w:t>weight</w:t>
+      </w:r>
+      <w:proofErr w:type="spellEnd"/>
+      <w:r>
+        <w:t xml:space="preserve"> </w:t>
+      </w:r>
+      <w:proofErr w:type="spellStart"/>
+      <w:r>
+        <w:t>between</w:t>
+      </w:r>
+      <w:proofErr w:type="spellEnd"/>
+      <w:r>
+        <w:t xml:space="preserve"> </w:t>
+      </w:r>
+      <w:proofErr w:type="spellStart"/>
+      <w:r>
+        <w:t>the</w:t>
+      </w:r>
+      <w:proofErr w:type="spellEnd"/>
+      <w:r>
+        <w:t xml:space="preserve"> </w:t>
+      </w:r>
+      <w:proofErr w:type="spellStart"/>
+      <w:r>
+        <w:t>beginning</w:t>
+      </w:r>
+      <w:proofErr w:type="spellEnd"/>
+      <w:r>
+        <w:t xml:space="preserve"> and end </w:t>
+      </w:r>
+      <w:proofErr w:type="spellStart"/>
+      <w:r>
+        <w:t>of</w:t>
+      </w:r>
+      <w:proofErr w:type="spellEnd"/>
+      <w:r>
+        <w:t xml:space="preserve"> </w:t>
+      </w:r>
+      <w:proofErr w:type="spellStart"/>
+      <w:r>
+        <w:t>the</w:t>
+      </w:r>
+      <w:proofErr w:type="spellEnd"/>
+      <w:r>
+        <w:t xml:space="preserve"> </w:t>
+      </w:r>
+      <w:proofErr w:type="spellStart"/>
+      <w:r>
+        <w:t>measurement</w:t>
+      </w:r>
+      <w:proofErr w:type="spellEnd"/>
+      <w:r>
+        <w:t xml:space="preserve"> </w:t>
+      </w:r>
+      <w:proofErr w:type="spellStart"/>
+      <w:r>
+        <w:t>period</w:t>
+      </w:r>
+      <w:proofErr w:type="spellEnd"/>
+      <w:r>
+        <w:t xml:space="preserve">. The </w:t>
+      </w:r>
+      <w:proofErr w:type="spellStart"/>
+      <w:r>
+        <w:t>second</w:t>
+      </w:r>
+      <w:proofErr w:type="spellEnd"/>
+      <w:r>
+        <w:t xml:space="preserve"> </w:t>
+      </w:r>
+      <w:proofErr w:type="spellStart"/>
+      <w:r>
+        <w:t>method</w:t>
+      </w:r>
+      <w:proofErr w:type="spellEnd"/>
+      <w:r>
+        <w:t xml:space="preserve">, </w:t>
+      </w:r>
+      <w:proofErr w:type="spellStart"/>
+      <w:r>
+        <w:t>known</w:t>
+      </w:r>
+      <w:proofErr w:type="spellEnd"/>
+      <w:r>
+        <w:t xml:space="preserve"> </w:t>
+      </w:r>
+      <w:proofErr w:type="spellStart"/>
+      <w:r>
+        <w:t>as</w:t>
+      </w:r>
+      <w:proofErr w:type="spellEnd"/>
+      <w:r>
+        <w:t xml:space="preserve"> </w:t>
+      </w:r>
+      <w:proofErr w:type="spellStart"/>
+      <w:r>
+        <w:t>the</w:t>
+      </w:r>
+      <w:proofErr w:type="spellEnd"/>
+      <w:r>
+        <w:t xml:space="preserve"> </w:t>
+      </w:r>
+      <w:proofErr w:type="spellStart"/>
+      <w:r>
+        <w:t>regression</w:t>
+      </w:r>
+      <w:proofErr w:type="spellEnd"/>
+      <w:r>
+        <w:t xml:space="preserve"> </w:t>
+      </w:r>
+      <w:proofErr w:type="spellStart"/>
+      <w:r>
+        <w:t>method</w:t>
+      </w:r>
+      <w:proofErr w:type="spellEnd"/>
+      <w:r>
+        <w:t xml:space="preserve">, </w:t>
+      </w:r>
+      <w:proofErr w:type="spellStart"/>
+      <w:r>
+        <w:t>calculated</w:t>
+      </w:r>
+      <w:proofErr w:type="spellEnd"/>
+      <w:r>
+        <w:t xml:space="preserve"> </w:t>
+      </w:r>
+      <w:proofErr w:type="spellStart"/>
+      <w:r>
+        <w:t>transpiration</w:t>
+      </w:r>
+      <w:proofErr w:type="spellEnd"/>
+      <w:r>
+        <w:t xml:space="preserve"> </w:t>
+      </w:r>
+      <w:proofErr w:type="spellStart"/>
+      <w:r>
+        <w:t>by</w:t>
+      </w:r>
+      <w:proofErr w:type="spellEnd"/>
+      <w:r>
+        <w:t xml:space="preserve"> </w:t>
+      </w:r>
+      <w:proofErr w:type="spellStart"/>
+      <w:r>
+        <w:t>analyzing</w:t>
+      </w:r>
+      <w:proofErr w:type="spellEnd"/>
+      <w:r>
+        <w:t xml:space="preserve"> </w:t>
+      </w:r>
+      <w:proofErr w:type="spellStart"/>
+      <w:r>
+        <w:t>the</w:t>
+      </w:r>
+      <w:proofErr w:type="spellEnd"/>
+      <w:r>
+        <w:t xml:space="preserve"> </w:t>
+      </w:r>
+      <w:proofErr w:type="spellStart"/>
+      <w:r>
+        <w:t>slope</w:t>
+      </w:r>
+      <w:proofErr w:type="spellEnd"/>
+      <w:r>
+        <w:t xml:space="preserve"> </w:t>
+      </w:r>
+      <w:proofErr w:type="spellStart"/>
+      <w:r>
+        <w:t>of</w:t>
+      </w:r>
+      <w:proofErr w:type="spellEnd"/>
+      <w:r>
+        <w:t xml:space="preserve"> </w:t>
+      </w:r>
+      <w:proofErr w:type="spellStart"/>
+      <w:r>
+        <w:t>the</w:t>
+      </w:r>
+      <w:proofErr w:type="spellEnd"/>
+      <w:r>
+        <w:t xml:space="preserve"> linear </w:t>
+      </w:r>
+      <w:proofErr w:type="spellStart"/>
+      <w:r>
+        <w:t>regression</w:t>
+      </w:r>
+      <w:proofErr w:type="spellEnd"/>
+      <w:r>
+        <w:t xml:space="preserve"> </w:t>
+      </w:r>
+      <w:proofErr w:type="spellStart"/>
+      <w:r>
+        <w:t>of</w:t>
+      </w:r>
+      <w:proofErr w:type="spellEnd"/>
+      <w:r>
+        <w:t xml:space="preserve"> </w:t>
+      </w:r>
+      <w:proofErr w:type="spellStart"/>
+      <w:r>
+        <w:t>weight</w:t>
+      </w:r>
+      <w:proofErr w:type="spellEnd"/>
+      <w:r>
+        <w:t xml:space="preserve"> </w:t>
+      </w:r>
+      <w:proofErr w:type="spellStart"/>
+      <w:r>
+        <w:t>over</w:t>
+      </w:r>
+      <w:proofErr w:type="spellEnd"/>
+      <w:r>
+        <w:t xml:space="preserve"> time </w:t>
+      </w:r>
+      <w:proofErr w:type="spellStart"/>
+      <w:r>
+        <w:t>for</w:t>
+      </w:r>
+      <w:proofErr w:type="spellEnd"/>
+      <w:r>
+        <w:t xml:space="preserve"> all </w:t>
+      </w:r>
+      <w:proofErr w:type="spellStart"/>
+      <w:r>
+        <w:t>data</w:t>
+      </w:r>
+      <w:proofErr w:type="spellEnd"/>
+      <w:r>
+        <w:t xml:space="preserve"> </w:t>
+      </w:r>
+      <w:proofErr w:type="spellStart"/>
+      <w:r>
+        <w:t>points</w:t>
+      </w:r>
+      <w:proofErr w:type="spellEnd"/>
+      <w:r>
+        <w:t xml:space="preserve"> </w:t>
+      </w:r>
+      <w:proofErr w:type="spellStart"/>
+      <w:r>
+        <w:t>within</w:t>
+      </w:r>
+      <w:proofErr w:type="spellEnd"/>
+      <w:r>
+        <w:t xml:space="preserve"> </w:t>
+      </w:r>
+      <w:proofErr w:type="spellStart"/>
+      <w:r>
+        <w:t>the</w:t>
+      </w:r>
+      <w:proofErr w:type="spellEnd"/>
+      <w:r>
+        <w:t xml:space="preserve"> </w:t>
+      </w:r>
+      <w:proofErr w:type="spellStart"/>
+      <w:r>
+        <w:t>specified</w:t>
+      </w:r>
+      <w:proofErr w:type="spellEnd"/>
+      <w:r>
+        <w:t xml:space="preserve"> time frame.</w:t>
       </w:r>
     </w:p>
     <w:p>
       <w:pPr>
         <w:pStyle w:val="Titre1"/>
+        <w:rPr>
+          <w:lang w:val="de-DE"/>
+        </w:rPr>
       </w:pPr>
     </w:p>
     <w:p>
       <w:pPr>
-        <w:pStyle w:val="Titre1"/>
+        <w:pStyle w:val="Titre2"/>
       </w:pPr>
       <w:r>
         <w:t>Leaf gas exchange</w:t>
@@ -9249,10 +9909,7 @@
       </w:r>
       <w:proofErr w:type="spellEnd"/>
       <w:r>
-        <w:t xml:space="preserve"> </w:t>
-      </w:r>
-      <w:r>
-        <w:t xml:space="preserve">in </w:t>
+        <w:t xml:space="preserve"> in </w:t>
       </w:r>
       <w:proofErr w:type="spellStart"/>
       <w:r>
@@ -9620,10 +10277,7 @@
       </w:r>
       <w:proofErr w:type="spellEnd"/>
       <w:r>
-        <w:t xml:space="preserve"> time</w:t>
-      </w:r>
-      <w:r>
-        <w:t xml:space="preserve">. </w:t>
+        <w:t xml:space="preserve"> time. </w:t>
       </w:r>
       <w:proofErr w:type="spellStart"/>
       <w:r>
@@ -9730,10 +10384,7 @@
         <w:t xml:space="preserve"> plant.</w:t>
       </w:r>
       <w:r>
-        <w:t xml:space="preserve"> </w:t>
-      </w:r>
-      <w:r>
-        <w:t xml:space="preserve">The </w:t>
+        <w:t xml:space="preserve"> The </w:t>
       </w:r>
       <w:proofErr w:type="spellStart"/>
       <w:r>
@@ -9928,6 +10579,7 @@
         <w:t xml:space="preserve"> </w:t>
       </w:r>
       <w:proofErr w:type="spellStart"/>
+      <w:proofErr w:type="gramStart"/>
       <w:r>
         <w:t>to</w:t>
       </w:r>
@@ -9940,6 +10592,7 @@
         <w:t>decreasing</w:t>
       </w:r>
       <w:proofErr w:type="spellEnd"/>
+      <w:proofErr w:type="gramEnd"/>
       <w:r>
         <w:t xml:space="preserve"> </w:t>
       </w:r>
@@ -10626,6 +11279,7 @@
           <w:iCs/>
           <w:color w:val="000000"/>
         </w:rPr>
+        <w:lastRenderedPageBreak/>
         <w:t>VC</w:t>
       </w:r>
       <w:r>
@@ -11055,10 +11709,47 @@
     </w:p>
     <w:p>
       <w:pPr>
-        <w:pStyle w:val="Titre1"/>
+        <w:pStyle w:val="Titre2"/>
       </w:pPr>
       <w:r>
-        <w:t xml:space="preserve">Leaf temperature </w:t>
+        <w:t xml:space="preserve">Leaf </w:t>
+      </w:r>
+      <w:proofErr w:type="spellStart"/>
+      <w:r>
+        <w:t>temperature</w:t>
+      </w:r>
+      <w:proofErr w:type="spellEnd"/>
+      <w:r>
+        <w:t xml:space="preserve"> </w:t>
+      </w:r>
+    </w:p>
+    <w:p>
+      <w:pPr>
+        <w:pStyle w:val="Sansinterligne"/>
+        <w:rPr>
+          <w:color w:val="CCCCCC"/>
+          <w:lang w:val="en-US" w:eastAsia="fr-FR"/>
+        </w:rPr>
+      </w:pPr>
+      <w:r>
+        <w:rPr>
+          <w:lang w:val="en-US" w:eastAsia="fr-FR"/>
+        </w:rPr>
+        <w:t xml:space="preserve">Leaf temperature was measured with a </w:t>
+      </w:r>
+      <w:proofErr w:type="spellStart"/>
+      <w:r>
+        <w:rPr>
+          <w:lang w:val="en-US" w:eastAsia="fr-FR"/>
+        </w:rPr>
+        <w:t>a</w:t>
+      </w:r>
+      <w:proofErr w:type="spellEnd"/>
+      <w:r>
+        <w:rPr>
+          <w:lang w:val="en-US" w:eastAsia="fr-FR"/>
+        </w:rPr>
+        <w:t xml:space="preserve"> FLIR Vue™ Pro R thermal camera that took one image every second. The camera was placed on the farthest top left corner of the chamber, pointing down towards the center of the chamber to ensure the best visibility of the plant leaves.</w:t>
       </w:r>
     </w:p>
     <w:p>
@@ -11068,11 +11759,16 @@
     </w:p>
     <w:p>
       <w:pPr>
-        <w:pStyle w:val="Titre1"/>
+        <w:pStyle w:val="Titre2"/>
       </w:pPr>
       <w:r>
-        <w:t>Plants architecture</w:t>
-      </w:r>
+        <w:t xml:space="preserve">Plants </w:t>
+      </w:r>
+      <w:proofErr w:type="spellStart"/>
+      <w:r>
+        <w:t>architecture</w:t>
+      </w:r>
+      <w:proofErr w:type="spellEnd"/>
     </w:p>
     <w:p/>
     <w:p/>
@@ -11973,24 +12669,72 @@
       <w:proofErr w:type="spellEnd"/>
     </w:p>
   </w:comment>
+  <w:comment w:id="4" w:author="Microsoft Office User" w:date="2024-03-22T10:07:00Z" w:initials="MOU">
+    <w:p>
+      <w:pPr>
+        <w:pStyle w:val="Commentaire"/>
+      </w:pPr>
+      <w:r>
+        <w:rPr>
+          <w:rStyle w:val="Marquedecommentaire"/>
+        </w:rPr>
+        <w:annotationRef/>
+      </w:r>
+      <w:proofErr w:type="spellStart"/>
+      <w:r>
+        <w:t>Probablement</w:t>
+      </w:r>
+      <w:proofErr w:type="spellEnd"/>
+      <w:r>
+        <w:t xml:space="preserve"> à mieux </w:t>
+      </w:r>
+      <w:proofErr w:type="spellStart"/>
+      <w:r>
+        <w:t>détailler</w:t>
+      </w:r>
+      <w:proofErr w:type="spellEnd"/>
+      <w:r>
+        <w:t xml:space="preserve">. </w:t>
+      </w:r>
+      <w:proofErr w:type="spellStart"/>
+      <w:r>
+        <w:t>Voir</w:t>
+      </w:r>
+      <w:proofErr w:type="spellEnd"/>
+      <w:r>
+        <w:t xml:space="preserve"> </w:t>
+      </w:r>
+      <w:proofErr w:type="spellStart"/>
+      <w:r>
+        <w:t>avec</w:t>
+      </w:r>
+      <w:proofErr w:type="spellEnd"/>
+      <w:r>
+        <w:t xml:space="preserve"> Clément</w:t>
+      </w:r>
+    </w:p>
+  </w:comment>
 </w:comments>
 </file>
 
 <file path=word/commentsExtended.xml><?xml version="1.0" encoding="utf-8"?>
 <w15:commentsEx xmlns:wpc="http://schemas.microsoft.com/office/word/2010/wordprocessingCanvas" xmlns:cx="http://schemas.microsoft.com/office/drawing/2014/chartex" xmlns:cx1="http://schemas.microsoft.com/office/drawing/2015/9/8/chartex" xmlns:cx2="http://schemas.microsoft.com/office/drawing/2015/10/21/chartex" xmlns:cx3="http://schemas.microsoft.com/office/drawing/2016/5/9/chartex" xmlns:cx4="http://schemas.microsoft.com/office/drawing/2016/5/10/chartex" xmlns:cx5="http://schemas.microsoft.com/office/drawing/2016/5/11/chartex" xmlns:cx6="http://schemas.microsoft.com/office/drawing/2016/5/12/chartex" xmlns:cx7="http://schemas.microsoft.com/office/drawing/2016/5/13/chartex" xmlns:cx8="http://schemas.microsoft.com/office/drawing/2016/5/14/chartex" xmlns:mc="http://schemas.openxmlformats.org/markup-compatibility/2006" xmlns:aink="http://schemas.microsoft.com/office/drawing/2016/ink" xmlns:am3d="http://schemas.microsoft.com/office/drawing/2017/model3d" xmlns:o="urn:schemas-microsoft-com:office:office" xmlns:oel="http://schemas.microsoft.com/office/2019/extlst" xmlns:r="http://schemas.openxmlformats.org/officeDocument/2006/relationships" xmlns:m="http://schemas.openxmlformats.org/officeDocument/2006/math" xmlns:v="urn:schemas-microsoft-com:vml" xmlns:wp14="http://schemas.microsoft.com/office/word/2010/wordprocessingDrawing" xmlns:wp="http://schemas.openxmlformats.org/drawingml/2006/wordprocessingDrawing" xmlns:w10="urn:schemas-microsoft-com:office:word" xmlns:w="http://schemas.openxmlformats.org/wordprocessingml/2006/main" xmlns:w14="http://schemas.microsoft.com/office/word/2010/wordml" xmlns:w15="http://schemas.microsoft.com/office/word/2012/wordml" xmlns:w16cex="http://schemas.microsoft.com/office/word/2018/wordml/cex" xmlns:w16cid="http://schemas.microsoft.com/office/word/2016/wordml/cid" xmlns:w16="http://schemas.microsoft.com/office/word/2018/wordml" xmlns:w16sdtdh="http://schemas.microsoft.com/office/word/2020/wordml/sdtdatahash" xmlns:w16se="http://schemas.microsoft.com/office/word/2015/wordml/symex" xmlns:wpg="http://schemas.microsoft.com/office/word/2010/wordprocessingGroup" xmlns:wpi="http://schemas.microsoft.com/office/word/2010/wordprocessingInk" xmlns:wne="http://schemas.microsoft.com/office/word/2006/wordml" xmlns:wps="http://schemas.microsoft.com/office/word/2010/wordprocessingShape" mc:Ignorable="w14 w15 w16se w16cid w16 w16cex w16sdtdh wp14">
   <w15:commentEx w15:paraId="0CD9ABE1" w15:done="0"/>
+  <w15:commentEx w15:paraId="77D2F5A1" w15:done="0"/>
 </w15:commentsEx>
 </file>
 
 <file path=word/commentsExtensible.xml><?xml version="1.0" encoding="utf-8"?>
 <w16cex:commentsExtensible xmlns:wpc="http://schemas.microsoft.com/office/word/2010/wordprocessingCanvas" xmlns:cx="http://schemas.microsoft.com/office/drawing/2014/chartex" xmlns:cx1="http://schemas.microsoft.com/office/drawing/2015/9/8/chartex" xmlns:cx2="http://schemas.microsoft.com/office/drawing/2015/10/21/chartex" xmlns:cx3="http://schemas.microsoft.com/office/drawing/2016/5/9/chartex" xmlns:cx4="http://schemas.microsoft.com/office/drawing/2016/5/10/chartex" xmlns:cx5="http://schemas.microsoft.com/office/drawing/2016/5/11/chartex" xmlns:cx6="http://schemas.microsoft.com/office/drawing/2016/5/12/chartex" xmlns:cx7="http://schemas.microsoft.com/office/drawing/2016/5/13/chartex" xmlns:cx8="http://schemas.microsoft.com/office/drawing/2016/5/14/chartex" xmlns:cr="http://schemas.microsoft.com/office/comments/2020/reactions" xmlns:mc="http://schemas.openxmlformats.org/markup-compatibility/2006" xmlns:aink="http://schemas.microsoft.com/office/drawing/2016/ink" xmlns:am3d="http://schemas.microsoft.com/office/drawing/2017/model3d" xmlns:o="urn:schemas-microsoft-com:office:office" xmlns:oel="http://schemas.microsoft.com/office/2019/extlst" xmlns:r="http://schemas.openxmlformats.org/officeDocument/2006/relationships" xmlns:m="http://schemas.openxmlformats.org/officeDocument/2006/math" xmlns:v="urn:schemas-microsoft-com:vml" xmlns:wp14="http://schemas.microsoft.com/office/word/2010/wordprocessingDrawing" xmlns:wp="http://schemas.openxmlformats.org/drawingml/2006/wordprocessingDrawing" xmlns:w10="urn:schemas-microsoft-com:office:word" xmlns:w="http://schemas.openxmlformats.org/wordprocessingml/2006/main" xmlns:w14="http://schemas.microsoft.com/office/word/2010/wordml" xmlns:w15="http://schemas.microsoft.com/office/word/2012/wordml" xmlns:w16cex="http://schemas.microsoft.com/office/word/2018/wordml/cex" xmlns:w16cid="http://schemas.microsoft.com/office/word/2016/wordml/cid" xmlns:w16="http://schemas.microsoft.com/office/word/2018/wordml" xmlns:w16sdtdh="http://schemas.microsoft.com/office/word/2020/wordml/sdtdatahash" xmlns:w16se="http://schemas.microsoft.com/office/word/2015/wordml/symex" xmlns:wpg="http://schemas.microsoft.com/office/word/2010/wordprocessingGroup" xmlns:wpi="http://schemas.microsoft.com/office/word/2010/wordprocessingInk" xmlns:wne="http://schemas.microsoft.com/office/word/2006/wordml" xmlns:wps="http://schemas.microsoft.com/office/word/2010/wordprocessingShape" mc:Ignorable="w14 w15 w16se w16cid w16 w16cex w16sdtdh cr wp14">
   <w16cex:commentExtensible w16cex:durableId="2B134871" w16cex:dateUtc="2024-03-18T10:25:00Z"/>
+  <w16cex:commentExtensible w16cex:durableId="2B8CA089" w16cex:dateUtc="2024-03-22T09:07:00Z"/>
 </w16cex:commentsExtensible>
 </file>
 
 <file path=word/commentsIds.xml><?xml version="1.0" encoding="utf-8"?>
 <w16cid:commentsIds xmlns:wpc="http://schemas.microsoft.com/office/word/2010/wordprocessingCanvas" xmlns:cx="http://schemas.microsoft.com/office/drawing/2014/chartex" xmlns:cx1="http://schemas.microsoft.com/office/drawing/2015/9/8/chartex" xmlns:cx2="http://schemas.microsoft.com/office/drawing/2015/10/21/chartex" xmlns:cx3="http://schemas.microsoft.com/office/drawing/2016/5/9/chartex" xmlns:cx4="http://schemas.microsoft.com/office/drawing/2016/5/10/chartex" xmlns:cx5="http://schemas.microsoft.com/office/drawing/2016/5/11/chartex" xmlns:cx6="http://schemas.microsoft.com/office/drawing/2016/5/12/chartex" xmlns:cx7="http://schemas.microsoft.com/office/drawing/2016/5/13/chartex" xmlns:cx8="http://schemas.microsoft.com/office/drawing/2016/5/14/chartex" xmlns:mc="http://schemas.openxmlformats.org/markup-compatibility/2006" xmlns:aink="http://schemas.microsoft.com/office/drawing/2016/ink" xmlns:am3d="http://schemas.microsoft.com/office/drawing/2017/model3d" xmlns:o="urn:schemas-microsoft-com:office:office" xmlns:oel="http://schemas.microsoft.com/office/2019/extlst" xmlns:r="http://schemas.openxmlformats.org/officeDocument/2006/relationships" xmlns:m="http://schemas.openxmlformats.org/officeDocument/2006/math" xmlns:v="urn:schemas-microsoft-com:vml" xmlns:wp14="http://schemas.microsoft.com/office/word/2010/wordprocessingDrawing" xmlns:wp="http://schemas.openxmlformats.org/drawingml/2006/wordprocessingDrawing" xmlns:w10="urn:schemas-microsoft-com:office:word" xmlns:w="http://schemas.openxmlformats.org/wordprocessingml/2006/main" xmlns:w14="http://schemas.microsoft.com/office/word/2010/wordml" xmlns:w15="http://schemas.microsoft.com/office/word/2012/wordml" xmlns:w16cex="http://schemas.microsoft.com/office/word/2018/wordml/cex" xmlns:w16cid="http://schemas.microsoft.com/office/word/2016/wordml/cid" xmlns:w16="http://schemas.microsoft.com/office/word/2018/wordml" xmlns:w16sdtdh="http://schemas.microsoft.com/office/word/2020/wordml/sdtdatahash" xmlns:w16se="http://schemas.microsoft.com/office/word/2015/wordml/symex" xmlns:wpg="http://schemas.microsoft.com/office/word/2010/wordprocessingGroup" xmlns:wpi="http://schemas.microsoft.com/office/word/2010/wordprocessingInk" xmlns:wne="http://schemas.microsoft.com/office/word/2006/wordml" xmlns:wps="http://schemas.microsoft.com/office/word/2010/wordprocessingShape" mc:Ignorable="w14 w15 w16se w16cid w16 w16cex w16sdtdh wp14">
   <w16cid:commentId w16cid:paraId="0CD9ABE1" w16cid:durableId="2B134871"/>
+  <w16cid:commentId w16cid:paraId="77D2F5A1" w16cid:durableId="2B8CA089"/>
 </w16cid:commentsIds>
 </file>
 
@@ -12981,7 +13725,7 @@
     <w:uiPriority w:val="9"/>
     <w:unhideWhenUsed/>
     <w:qFormat/>
-    <w:rsid w:val="00564384"/>
+    <w:rsid w:val="00DE5641"/>
     <w:pPr>
       <w:keepNext/>
       <w:keepLines/>
@@ -12993,8 +13737,8 @@
       <w:b/>
       <w:bCs/>
       <w:color w:val="000000" w:themeColor="text1"/>
-      <w:sz w:val="24"/>
-      <w:szCs w:val="24"/>
+      <w:sz w:val="28"/>
+      <w:szCs w:val="28"/>
     </w:rPr>
   </w:style>
   <w:style w:type="character" w:default="1" w:styleId="Policepardfaut">
@@ -13149,13 +13893,15 @@
     <w:basedOn w:val="Policepardfaut"/>
     <w:link w:val="Titre2"/>
     <w:uiPriority w:val="9"/>
-    <w:rsid w:val="00564384"/>
+    <w:rsid w:val="00DE5641"/>
     <w:rPr>
       <w:rFonts w:asciiTheme="majorHAnsi" w:eastAsiaTheme="majorEastAsia" w:hAnsiTheme="majorHAnsi" w:cstheme="majorHAnsi"/>
       <w:b/>
       <w:bCs/>
       <w:color w:val="000000" w:themeColor="text1"/>
       <w:kern w:val="0"/>
+      <w:sz w:val="28"/>
+      <w:szCs w:val="28"/>
       <w:lang w:val="de-DE" w:eastAsia="de-DE"/>
       <w14:ligatures w14:val="none"/>
     </w:rPr>
@@ -13370,10 +14116,10 @@
   </w:font>
   <w:font w:name="Wingdings">
     <w:panose1 w:val="05000000000000000000"/>
-    <w:charset w:val="4D"/>
-    <w:family w:val="decorative"/>
+    <w:charset w:val="02"/>
+    <w:family w:val="auto"/>
     <w:pitch w:val="variable"/>
-    <w:sig w:usb0="00000003" w:usb1="00000000" w:usb2="00000000" w:usb3="00000000" w:csb0="80000001" w:csb1="00000000"/>
+    <w:sig w:usb0="00000000" w:usb1="10000000" w:usb2="00000000" w:usb3="00000000" w:csb0="80000000" w:csb1="00000000"/>
   </w:font>
   <w:font w:name="Calibri">
     <w:panose1 w:val="020F0502020204030204"/>
@@ -13423,6 +14169,7 @@
   </w:compat>
   <w:rsids>
     <w:rsidRoot w:val="00BA0C8F"/>
+    <w:rsid w:val="001E5873"/>
     <w:rsid w:val="00796573"/>
     <w:rsid w:val="00927F20"/>
     <w:rsid w:val="00BA0C8F"/>

--- a/paper/draft_dataPaper.docx
+++ b/paper/draft_dataPaper.docx
@@ -679,7 +679,15 @@
         <w:t>2</w:t>
       </w:r>
       <w:r>
-        <w:t xml:space="preserve"> concentration. This setup allowed for the investigation of the impact of climate variables on plant assimilation and transpiration through eight daily climate scenarios replicated on four plants. The dataset also </w:t>
+        <w:t xml:space="preserve"> concentration. This setup allowed for the investigation of the impact of climate variables on plant assimilation and transpiration through eight daily climate scenarios replicated on four plants. The </w:t>
+      </w:r>
+      <w:proofErr w:type="spellStart"/>
+      <w:r>
+        <w:t>dataset</w:t>
+      </w:r>
+      <w:proofErr w:type="spellEnd"/>
+      <w:r>
+        <w:t xml:space="preserve"> also </w:t>
       </w:r>
       <w:proofErr w:type="spellStart"/>
       <w:r>
@@ -3793,10 +3801,23 @@
         <w:t xml:space="preserve">obtained </w:t>
       </w:r>
       <w:r>
-        <w:t>from a gas analyzer</w:t>
-      </w:r>
-      <w:r>
-        <w:t xml:space="preserve"> to </w:t>
+        <w:t xml:space="preserve">from a gas </w:t>
+      </w:r>
+      <w:proofErr w:type="spellStart"/>
+      <w:r>
+        <w:t>analyzer</w:t>
+      </w:r>
+      <w:proofErr w:type="spellEnd"/>
+      <w:r>
+        <w:t xml:space="preserve"> </w:t>
+      </w:r>
+      <w:proofErr w:type="spellStart"/>
+      <w:r>
+        <w:t>to</w:t>
+      </w:r>
+      <w:proofErr w:type="spellEnd"/>
+      <w:r>
+        <w:t xml:space="preserve"> </w:t>
       </w:r>
       <w:proofErr w:type="spellStart"/>
       <w:r>
@@ -5256,10 +5277,10 @@
           <w14:ligatures w14:val="standardContextual"/>
         </w:rPr>
         <w:drawing>
-          <wp:inline distT="0" distB="0" distL="0" distR="0" wp14:anchorId="05B1DBC2" wp14:editId="13484BF7">
-            <wp:extent cx="5760720" cy="1440180"/>
+          <wp:inline distT="0" distB="0" distL="0" distR="0" wp14:anchorId="23E5B7F4" wp14:editId="015472AA">
+            <wp:extent cx="5760720" cy="1920240"/>
             <wp:effectExtent l="0" t="0" r="0" b="0"/>
-            <wp:docPr id="186488718" name="Image 1"/>
+            <wp:docPr id="863058305" name="Image 3"/>
             <wp:cNvGraphicFramePr>
               <a:graphicFrameLocks xmlns:a="http://schemas.openxmlformats.org/drawingml/2006/main" noChangeAspect="1"/>
             </wp:cNvGraphicFramePr>
@@ -5267,7 +5288,7 @@
               <a:graphicData uri="http://schemas.openxmlformats.org/drawingml/2006/picture">
                 <pic:pic xmlns:pic="http://schemas.openxmlformats.org/drawingml/2006/picture">
                   <pic:nvPicPr>
-                    <pic:cNvPr id="186488718" name="Image 186488718"/>
+                    <pic:cNvPr id="863058305" name="Image 863058305"/>
                     <pic:cNvPicPr/>
                   </pic:nvPicPr>
                   <pic:blipFill>
@@ -5285,7 +5306,7 @@
                   <pic:spPr>
                     <a:xfrm>
                       <a:off x="0" y="0"/>
-                      <a:ext cx="5760720" cy="1440180"/>
+                      <a:ext cx="5760720" cy="1920240"/>
                     </a:xfrm>
                     <a:prstGeom prst="rect">
                       <a:avLst/>
@@ -5329,15 +5350,19 @@
         <w:t xml:space="preserve">: </w:t>
       </w:r>
       <w:r>
-        <w:t xml:space="preserve">Plant succession and climate scenarios in the flux microcosm. Grey cells indicate dates on which the plant </w:t>
-      </w:r>
-      <w:proofErr w:type="spellStart"/>
-      <w:r>
-        <w:t>ist</w:t>
-      </w:r>
-      <w:proofErr w:type="spellEnd"/>
-      <w:r>
-        <w:t xml:space="preserve"> he storage microcosm.</w:t>
+        <w:t>Plant succession and climate scenarios in the flux microcosm. Grey cells indicate dates on which the plant is</w:t>
+      </w:r>
+      <w:r>
+        <w:t xml:space="preserve"> </w:t>
+      </w:r>
+      <w:r>
+        <w:t xml:space="preserve">in </w:t>
+      </w:r>
+      <w:r>
+        <w:t>the storage microcosm.</w:t>
+      </w:r>
+      <w:r>
+        <w:t xml:space="preserve"> Points indicate date of leaf gas exchange (black crosses) and dates of 3D reconstruction of plants.</w:t>
       </w:r>
     </w:p>
     <w:p>
@@ -5577,6 +5602,7 @@
       </w:r>
       <w:proofErr w:type="spellStart"/>
       <w:r>
+        <w:lastRenderedPageBreak/>
         <w:t>storage</w:t>
       </w:r>
       <w:proofErr w:type="spellEnd"/>
@@ -5720,10 +5746,803 @@
       </w:r>
       <w:proofErr w:type="spellEnd"/>
       <w:r>
+        <w:t xml:space="preserve">. </w:t>
+      </w:r>
+    </w:p>
+    <w:p>
+      <w:pPr>
+        <w:pStyle w:val="Sansinterligne"/>
+      </w:pPr>
+      <w:r>
+        <w:t xml:space="preserve">At </w:t>
+      </w:r>
+      <w:proofErr w:type="spellStart"/>
+      <w:r>
+        <w:t>the</w:t>
+      </w:r>
+      <w:proofErr w:type="spellEnd"/>
+      <w:r>
+        <w:t xml:space="preserve"> </w:t>
+      </w:r>
+      <w:proofErr w:type="spellStart"/>
+      <w:r>
+        <w:t>end</w:t>
+      </w:r>
+      <w:proofErr w:type="spellEnd"/>
+      <w:r>
+        <w:t xml:space="preserve"> </w:t>
+      </w:r>
+      <w:proofErr w:type="spellStart"/>
+      <w:r>
+        <w:t>of</w:t>
+      </w:r>
+      <w:proofErr w:type="spellEnd"/>
+      <w:r>
+        <w:t xml:space="preserve"> </w:t>
+      </w:r>
+      <w:proofErr w:type="spellStart"/>
+      <w:r>
+        <w:t>the</w:t>
+      </w:r>
+      <w:proofErr w:type="spellEnd"/>
+      <w:r>
+        <w:t xml:space="preserve"> </w:t>
+      </w:r>
+      <w:proofErr w:type="spellStart"/>
+      <w:r>
+        <w:t>experiments</w:t>
+      </w:r>
+      <w:proofErr w:type="spellEnd"/>
+      <w:r>
+        <w:t xml:space="preserve">, additional </w:t>
+      </w:r>
+      <w:proofErr w:type="spellStart"/>
+      <w:r>
+        <w:t>measurements</w:t>
+      </w:r>
+      <w:proofErr w:type="spellEnd"/>
+      <w:r>
+        <w:t xml:space="preserve"> </w:t>
+      </w:r>
+      <w:proofErr w:type="spellStart"/>
+      <w:r>
+        <w:t>were</w:t>
+      </w:r>
+      <w:proofErr w:type="spellEnd"/>
+      <w:r>
+        <w:t xml:space="preserve"> </w:t>
+      </w:r>
+      <w:proofErr w:type="spellStart"/>
+      <w:r>
+        <w:t>conducted</w:t>
+      </w:r>
+      <w:proofErr w:type="spellEnd"/>
+      <w:r>
+        <w:t xml:space="preserve"> </w:t>
+      </w:r>
+      <w:proofErr w:type="spellStart"/>
+      <w:r>
+        <w:t>to</w:t>
+      </w:r>
+      <w:proofErr w:type="spellEnd"/>
+      <w:r>
+        <w:t xml:space="preserve"> </w:t>
+      </w:r>
+      <w:proofErr w:type="spellStart"/>
+      <w:r>
+        <w:t>assess</w:t>
+      </w:r>
+      <w:proofErr w:type="spellEnd"/>
+      <w:r>
+        <w:t xml:space="preserve"> </w:t>
+      </w:r>
+      <w:proofErr w:type="spellStart"/>
+      <w:r>
+        <w:t>the</w:t>
+      </w:r>
+      <w:proofErr w:type="spellEnd"/>
+      <w:r>
+        <w:t xml:space="preserve"> </w:t>
+      </w:r>
+      <w:proofErr w:type="spellStart"/>
+      <w:r>
+        <w:t>correlations</w:t>
+      </w:r>
+      <w:proofErr w:type="spellEnd"/>
+      <w:r>
+        <w:t xml:space="preserve"> </w:t>
+      </w:r>
+      <w:proofErr w:type="spellStart"/>
+      <w:r>
+        <w:t>between</w:t>
+      </w:r>
+      <w:proofErr w:type="spellEnd"/>
+      <w:r>
+        <w:t xml:space="preserve"> </w:t>
+      </w:r>
+      <w:proofErr w:type="spellStart"/>
+      <w:r>
+        <w:t>leaf</w:t>
+      </w:r>
+      <w:proofErr w:type="spellEnd"/>
+      <w:r>
+        <w:t xml:space="preserve">-level gas </w:t>
+      </w:r>
+      <w:proofErr w:type="spellStart"/>
+      <w:r>
+        <w:t>exchanges</w:t>
+      </w:r>
+      <w:proofErr w:type="spellEnd"/>
+      <w:r>
+        <w:t xml:space="preserve"> and plant-level gas </w:t>
+      </w:r>
+      <w:proofErr w:type="spellStart"/>
+      <w:r>
+        <w:t>exchanges</w:t>
+      </w:r>
+      <w:proofErr w:type="spellEnd"/>
+      <w:r>
         <w:t xml:space="preserve">. The </w:t>
       </w:r>
       <w:proofErr w:type="spellStart"/>
       <w:r>
+        <w:t>aim</w:t>
+      </w:r>
+      <w:proofErr w:type="spellEnd"/>
+      <w:r>
+        <w:t xml:space="preserve"> was </w:t>
+      </w:r>
+      <w:proofErr w:type="spellStart"/>
+      <w:r>
+        <w:t>to</w:t>
+      </w:r>
+      <w:proofErr w:type="spellEnd"/>
+      <w:r>
+        <w:t xml:space="preserve"> </w:t>
+      </w:r>
+      <w:proofErr w:type="spellStart"/>
+      <w:r>
+        <w:t>investigate</w:t>
+      </w:r>
+      <w:proofErr w:type="spellEnd"/>
+      <w:r>
+        <w:t xml:space="preserve"> </w:t>
+      </w:r>
+      <w:proofErr w:type="spellStart"/>
+      <w:r>
+        <w:t>whether</w:t>
+      </w:r>
+      <w:proofErr w:type="spellEnd"/>
+      <w:r>
+        <w:t xml:space="preserve"> </w:t>
+      </w:r>
+      <w:proofErr w:type="spellStart"/>
+      <w:r>
+        <w:t>leaf</w:t>
+      </w:r>
+      <w:proofErr w:type="spellEnd"/>
+      <w:r>
+        <w:t xml:space="preserve"> gas </w:t>
+      </w:r>
+      <w:proofErr w:type="spellStart"/>
+      <w:r>
+        <w:t>exchange</w:t>
+      </w:r>
+      <w:proofErr w:type="spellEnd"/>
+      <w:r>
+        <w:t xml:space="preserve"> </w:t>
+      </w:r>
+      <w:proofErr w:type="spellStart"/>
+      <w:r>
+        <w:t>is</w:t>
+      </w:r>
+      <w:proofErr w:type="spellEnd"/>
+      <w:r>
+        <w:t xml:space="preserve"> </w:t>
+      </w:r>
+      <w:proofErr w:type="spellStart"/>
+      <w:r>
+        <w:t>influenced</w:t>
+      </w:r>
+      <w:proofErr w:type="spellEnd"/>
+      <w:r>
+        <w:t xml:space="preserve"> </w:t>
+      </w:r>
+      <w:proofErr w:type="spellStart"/>
+      <w:r>
+        <w:t>by</w:t>
+      </w:r>
+      <w:proofErr w:type="spellEnd"/>
+      <w:r>
+        <w:t xml:space="preserve"> </w:t>
+      </w:r>
+      <w:proofErr w:type="spellStart"/>
+      <w:r>
+        <w:t>overall</w:t>
+      </w:r>
+      <w:proofErr w:type="spellEnd"/>
+      <w:r>
+        <w:t xml:space="preserve"> plant </w:t>
+      </w:r>
+      <w:proofErr w:type="spellStart"/>
+      <w:r>
+        <w:t>conditions</w:t>
+      </w:r>
+      <w:proofErr w:type="spellEnd"/>
+      <w:r>
+        <w:t xml:space="preserve">, </w:t>
+      </w:r>
+      <w:proofErr w:type="spellStart"/>
+      <w:r>
+        <w:t>particularly</w:t>
+      </w:r>
+      <w:proofErr w:type="spellEnd"/>
+      <w:r>
+        <w:t xml:space="preserve"> </w:t>
+      </w:r>
+      <w:proofErr w:type="spellStart"/>
+      <w:r>
+        <w:t>focusing</w:t>
+      </w:r>
+      <w:proofErr w:type="spellEnd"/>
+      <w:r>
+        <w:t xml:space="preserve"> on </w:t>
+      </w:r>
+      <w:proofErr w:type="spellStart"/>
+      <w:r>
+        <w:t>the</w:t>
+      </w:r>
+      <w:proofErr w:type="spellEnd"/>
+      <w:r>
+        <w:t xml:space="preserve"> light </w:t>
+      </w:r>
+      <w:proofErr w:type="spellStart"/>
+      <w:r>
+        <w:t>environment</w:t>
+      </w:r>
+      <w:proofErr w:type="spellEnd"/>
+      <w:r>
+        <w:t xml:space="preserve">. The </w:t>
+      </w:r>
+      <w:proofErr w:type="spellStart"/>
+      <w:r>
+        <w:t>tests</w:t>
+      </w:r>
+      <w:proofErr w:type="spellEnd"/>
+      <w:r>
+        <w:t xml:space="preserve"> </w:t>
+      </w:r>
+      <w:proofErr w:type="spellStart"/>
+      <w:r>
+        <w:t>involved</w:t>
+      </w:r>
+      <w:proofErr w:type="spellEnd"/>
+      <w:r>
+        <w:t xml:space="preserve"> </w:t>
+      </w:r>
+      <w:proofErr w:type="spellStart"/>
+      <w:r>
+        <w:t>placing</w:t>
+      </w:r>
+      <w:proofErr w:type="spellEnd"/>
+      <w:r>
+        <w:t xml:space="preserve"> a plant in </w:t>
+      </w:r>
+      <w:proofErr w:type="spellStart"/>
+      <w:r>
+        <w:t>the</w:t>
+      </w:r>
+      <w:proofErr w:type="spellEnd"/>
+      <w:r>
+        <w:t xml:space="preserve"> </w:t>
+      </w:r>
+      <w:proofErr w:type="spellStart"/>
+      <w:r>
+        <w:t>flux</w:t>
+      </w:r>
+      <w:proofErr w:type="spellEnd"/>
+      <w:r>
+        <w:t xml:space="preserve"> </w:t>
+      </w:r>
+      <w:proofErr w:type="spellStart"/>
+      <w:r>
+        <w:t>chamber</w:t>
+      </w:r>
+      <w:proofErr w:type="spellEnd"/>
+      <w:r>
+        <w:t xml:space="preserve">, </w:t>
+      </w:r>
+      <w:proofErr w:type="spellStart"/>
+      <w:r>
+        <w:t>with</w:t>
+      </w:r>
+      <w:proofErr w:type="spellEnd"/>
+      <w:r>
+        <w:t xml:space="preserve"> </w:t>
+      </w:r>
+      <w:proofErr w:type="spellStart"/>
+      <w:r>
+        <w:t>one</w:t>
+      </w:r>
+      <w:proofErr w:type="spellEnd"/>
+      <w:r>
+        <w:t xml:space="preserve"> </w:t>
+      </w:r>
+      <w:proofErr w:type="spellStart"/>
+      <w:r>
+        <w:t>leaf</w:t>
+      </w:r>
+      <w:proofErr w:type="spellEnd"/>
+      <w:r>
+        <w:t xml:space="preserve"> </w:t>
+      </w:r>
+      <w:proofErr w:type="spellStart"/>
+      <w:r>
+        <w:t>attached</w:t>
+      </w:r>
+      <w:proofErr w:type="spellEnd"/>
+      <w:r>
+        <w:t xml:space="preserve"> </w:t>
+      </w:r>
+      <w:proofErr w:type="spellStart"/>
+      <w:r>
+        <w:t>to</w:t>
+      </w:r>
+      <w:proofErr w:type="spellEnd"/>
+      <w:r>
+        <w:t xml:space="preserve"> </w:t>
+      </w:r>
+      <w:proofErr w:type="spellStart"/>
+      <w:r>
+        <w:t>the</w:t>
+      </w:r>
+      <w:proofErr w:type="spellEnd"/>
+      <w:r>
+        <w:t xml:space="preserve"> Walz </w:t>
+      </w:r>
+      <w:proofErr w:type="spellStart"/>
+      <w:r>
+        <w:t>leaf</w:t>
+      </w:r>
+      <w:proofErr w:type="spellEnd"/>
+      <w:r>
+        <w:t xml:space="preserve"> gas </w:t>
+      </w:r>
+      <w:proofErr w:type="spellStart"/>
+      <w:r>
+        <w:t>analyzer</w:t>
+      </w:r>
+      <w:proofErr w:type="spellEnd"/>
+      <w:r>
+        <w:t xml:space="preserve">. The </w:t>
+      </w:r>
+      <w:proofErr w:type="spellStart"/>
+      <w:r>
+        <w:t>conditions</w:t>
+      </w:r>
+      <w:proofErr w:type="spellEnd"/>
+      <w:r>
+        <w:t xml:space="preserve"> </w:t>
+      </w:r>
+      <w:proofErr w:type="spellStart"/>
+      <w:r>
+        <w:t>within</w:t>
+      </w:r>
+      <w:proofErr w:type="spellEnd"/>
+      <w:r>
+        <w:t xml:space="preserve"> </w:t>
+      </w:r>
+      <w:proofErr w:type="spellStart"/>
+      <w:r>
+        <w:t>the</w:t>
+      </w:r>
+      <w:proofErr w:type="spellEnd"/>
+      <w:r>
+        <w:t xml:space="preserve"> Walz </w:t>
+      </w:r>
+      <w:proofErr w:type="spellStart"/>
+      <w:r>
+        <w:t>head</w:t>
+      </w:r>
+      <w:proofErr w:type="spellEnd"/>
+      <w:r>
+        <w:t xml:space="preserve"> </w:t>
+      </w:r>
+      <w:proofErr w:type="spellStart"/>
+      <w:r>
+        <w:t>remained</w:t>
+      </w:r>
+      <w:proofErr w:type="spellEnd"/>
+      <w:r>
+        <w:t xml:space="preserve"> </w:t>
+      </w:r>
+      <w:proofErr w:type="spellStart"/>
+      <w:r>
+        <w:t>constant</w:t>
+      </w:r>
+      <w:proofErr w:type="spellEnd"/>
+      <w:r>
+        <w:t xml:space="preserve"> in </w:t>
+      </w:r>
+      <w:proofErr w:type="spellStart"/>
+      <w:r>
+        <w:t>terms</w:t>
+      </w:r>
+      <w:proofErr w:type="spellEnd"/>
+      <w:r>
+        <w:t xml:space="preserve"> </w:t>
+      </w:r>
+      <w:proofErr w:type="spellStart"/>
+      <w:r>
+        <w:t>of</w:t>
+      </w:r>
+      <w:proofErr w:type="spellEnd"/>
+      <w:r>
+        <w:t xml:space="preserve"> </w:t>
+      </w:r>
+      <w:proofErr w:type="spellStart"/>
+      <w:r>
+        <w:t>temperature</w:t>
+      </w:r>
+      <w:proofErr w:type="spellEnd"/>
+      <w:r>
+        <w:t>, [CO</w:t>
+      </w:r>
+      <w:r>
+        <w:rPr>
+          <w:vertAlign w:val="subscript"/>
+        </w:rPr>
+        <w:t>2</w:t>
+      </w:r>
+      <w:r>
+        <w:t xml:space="preserve">] and relative </w:t>
+      </w:r>
+      <w:proofErr w:type="spellStart"/>
+      <w:r>
+        <w:t>humidity</w:t>
+      </w:r>
+      <w:proofErr w:type="spellEnd"/>
+      <w:r>
+        <w:t xml:space="preserve">, </w:t>
+      </w:r>
+      <w:proofErr w:type="spellStart"/>
+      <w:r>
+        <w:t>while</w:t>
+      </w:r>
+      <w:proofErr w:type="spellEnd"/>
+      <w:r>
+        <w:t xml:space="preserve"> </w:t>
+      </w:r>
+      <w:proofErr w:type="spellStart"/>
+      <w:r>
+        <w:t>the</w:t>
+      </w:r>
+      <w:proofErr w:type="spellEnd"/>
+      <w:r>
+        <w:t xml:space="preserve"> light </w:t>
+      </w:r>
+      <w:proofErr w:type="spellStart"/>
+      <w:r>
+        <w:t>varied</w:t>
+      </w:r>
+      <w:proofErr w:type="spellEnd"/>
+      <w:r>
+        <w:t xml:space="preserve"> </w:t>
+      </w:r>
+      <w:proofErr w:type="spellStart"/>
+      <w:r>
+        <w:t>between</w:t>
+      </w:r>
+      <w:proofErr w:type="spellEnd"/>
+      <w:r>
+        <w:t xml:space="preserve"> </w:t>
+      </w:r>
+      <w:proofErr w:type="spellStart"/>
+      <w:r>
+        <w:t>saturation</w:t>
+      </w:r>
+      <w:proofErr w:type="spellEnd"/>
+      <w:r>
+        <w:t xml:space="preserve"> (</w:t>
+      </w:r>
+      <w:proofErr w:type="spellStart"/>
+      <w:r>
+        <w:t>WalzClose</w:t>
+      </w:r>
+      <w:proofErr w:type="spellEnd"/>
+      <w:r>
+        <w:t xml:space="preserve"> </w:t>
+      </w:r>
+      <w:proofErr w:type="spellStart"/>
+      <w:r>
+        <w:t>test</w:t>
+      </w:r>
+      <w:proofErr w:type="spellEnd"/>
+      <w:r>
+        <w:t xml:space="preserve">) and ambient </w:t>
+      </w:r>
+      <w:proofErr w:type="spellStart"/>
+      <w:r>
+        <w:t>conditions</w:t>
+      </w:r>
+      <w:proofErr w:type="spellEnd"/>
+      <w:r>
+        <w:t xml:space="preserve"> </w:t>
+      </w:r>
+      <w:proofErr w:type="spellStart"/>
+      <w:r>
+        <w:t>by</w:t>
+      </w:r>
+      <w:proofErr w:type="spellEnd"/>
+      <w:r>
+        <w:t xml:space="preserve"> </w:t>
+      </w:r>
+      <w:proofErr w:type="spellStart"/>
+      <w:r>
+        <w:t>excluding</w:t>
+      </w:r>
+      <w:proofErr w:type="spellEnd"/>
+      <w:r>
+        <w:t xml:space="preserve"> </w:t>
+      </w:r>
+      <w:proofErr w:type="spellStart"/>
+      <w:r>
+        <w:t>the</w:t>
+      </w:r>
+      <w:proofErr w:type="spellEnd"/>
+      <w:r>
+        <w:t xml:space="preserve"> light </w:t>
+      </w:r>
+      <w:proofErr w:type="spellStart"/>
+      <w:r>
+        <w:t>component</w:t>
+      </w:r>
+      <w:proofErr w:type="spellEnd"/>
+      <w:r>
+        <w:t xml:space="preserve"> </w:t>
+      </w:r>
+      <w:proofErr w:type="spellStart"/>
+      <w:r>
+        <w:t>from</w:t>
+      </w:r>
+      <w:proofErr w:type="spellEnd"/>
+      <w:r>
+        <w:t xml:space="preserve"> </w:t>
+      </w:r>
+      <w:proofErr w:type="spellStart"/>
+      <w:r>
+        <w:t>the</w:t>
+      </w:r>
+      <w:proofErr w:type="spellEnd"/>
+      <w:r>
+        <w:t xml:space="preserve"> </w:t>
+      </w:r>
+      <w:proofErr w:type="spellStart"/>
+      <w:r>
+        <w:t>head</w:t>
+      </w:r>
+      <w:proofErr w:type="spellEnd"/>
+      <w:r>
+        <w:t xml:space="preserve"> (</w:t>
+      </w:r>
+      <w:proofErr w:type="spellStart"/>
+      <w:r>
+        <w:t>WalzOpen</w:t>
+      </w:r>
+      <w:proofErr w:type="spellEnd"/>
+      <w:r>
+        <w:t xml:space="preserve"> </w:t>
+      </w:r>
+      <w:proofErr w:type="spellStart"/>
+      <w:r>
+        <w:t>test</w:t>
+      </w:r>
+      <w:proofErr w:type="spellEnd"/>
+      <w:r>
+        <w:t xml:space="preserve">). </w:t>
+      </w:r>
+      <w:proofErr w:type="spellStart"/>
+      <w:r>
+        <w:t>During</w:t>
+      </w:r>
+      <w:proofErr w:type="spellEnd"/>
+      <w:r>
+        <w:t xml:space="preserve"> </w:t>
+      </w:r>
+      <w:proofErr w:type="spellStart"/>
+      <w:r>
+        <w:t>both</w:t>
+      </w:r>
+      <w:proofErr w:type="spellEnd"/>
+      <w:r>
+        <w:t xml:space="preserve"> </w:t>
+      </w:r>
+      <w:proofErr w:type="spellStart"/>
+      <w:r>
+        <w:t>tests</w:t>
+      </w:r>
+      <w:proofErr w:type="spellEnd"/>
+      <w:r>
+        <w:t xml:space="preserve">, </w:t>
+      </w:r>
+      <w:proofErr w:type="spellStart"/>
+      <w:r>
+        <w:t>the</w:t>
+      </w:r>
+      <w:proofErr w:type="spellEnd"/>
+      <w:r>
+        <w:t xml:space="preserve"> light </w:t>
+      </w:r>
+      <w:proofErr w:type="spellStart"/>
+      <w:r>
+        <w:t>within</w:t>
+      </w:r>
+      <w:proofErr w:type="spellEnd"/>
+      <w:r>
+        <w:t xml:space="preserve"> </w:t>
+      </w:r>
+      <w:proofErr w:type="spellStart"/>
+      <w:r>
+        <w:t>the</w:t>
+      </w:r>
+      <w:proofErr w:type="spellEnd"/>
+      <w:r>
+        <w:t xml:space="preserve"> </w:t>
+      </w:r>
+      <w:proofErr w:type="spellStart"/>
+      <w:r>
+        <w:t>flux</w:t>
+      </w:r>
+      <w:proofErr w:type="spellEnd"/>
+      <w:r>
+        <w:t xml:space="preserve"> </w:t>
+      </w:r>
+      <w:proofErr w:type="spellStart"/>
+      <w:r>
+        <w:t>chamber</w:t>
+      </w:r>
+      <w:proofErr w:type="spellEnd"/>
+      <w:r>
+        <w:t xml:space="preserve"> </w:t>
+      </w:r>
+      <w:proofErr w:type="spellStart"/>
+      <w:r>
+        <w:t>ranged</w:t>
+      </w:r>
+      <w:proofErr w:type="spellEnd"/>
+      <w:r>
+        <w:t xml:space="preserve"> </w:t>
+      </w:r>
+      <w:proofErr w:type="spellStart"/>
+      <w:r>
+        <w:t>from</w:t>
+      </w:r>
+      <w:proofErr w:type="spellEnd"/>
+      <w:r>
+        <w:t xml:space="preserve"> </w:t>
+      </w:r>
+      <w:proofErr w:type="spellStart"/>
+      <w:r>
+        <w:t>darkness</w:t>
+      </w:r>
+      <w:proofErr w:type="spellEnd"/>
+      <w:r>
+        <w:t xml:space="preserve"> </w:t>
+      </w:r>
+      <w:proofErr w:type="spellStart"/>
+      <w:r>
+        <w:t>to</w:t>
+      </w:r>
+      <w:proofErr w:type="spellEnd"/>
+      <w:r>
+        <w:t xml:space="preserve"> </w:t>
+      </w:r>
+      <w:proofErr w:type="spellStart"/>
+      <w:r>
+        <w:t>peak</w:t>
+      </w:r>
+      <w:proofErr w:type="spellEnd"/>
+      <w:r>
+        <w:t xml:space="preserve"> </w:t>
+      </w:r>
+      <w:proofErr w:type="spellStart"/>
+      <w:r>
+        <w:t>photosynthetically</w:t>
+      </w:r>
+      <w:proofErr w:type="spellEnd"/>
+      <w:r>
+        <w:t xml:space="preserve"> </w:t>
+      </w:r>
+      <w:proofErr w:type="spellStart"/>
+      <w:r>
+        <w:t>active</w:t>
+      </w:r>
+      <w:proofErr w:type="spellEnd"/>
+      <w:r>
+        <w:t xml:space="preserve"> </w:t>
+      </w:r>
+      <w:proofErr w:type="spellStart"/>
+      <w:r>
+        <w:t>radiation</w:t>
+      </w:r>
+      <w:proofErr w:type="spellEnd"/>
+      <w:r>
+        <w:t xml:space="preserve"> (PAR) </w:t>
+      </w:r>
+      <w:proofErr w:type="spellStart"/>
+      <w:r>
+        <w:t>levels</w:t>
+      </w:r>
+      <w:proofErr w:type="spellEnd"/>
+      <w:r>
+        <w:t xml:space="preserve">. These </w:t>
+      </w:r>
+      <w:proofErr w:type="spellStart"/>
+      <w:r>
+        <w:t>tests</w:t>
+      </w:r>
+      <w:proofErr w:type="spellEnd"/>
+      <w:r>
+        <w:t xml:space="preserve"> </w:t>
+      </w:r>
+      <w:proofErr w:type="spellStart"/>
+      <w:r>
+        <w:t>were</w:t>
+      </w:r>
+      <w:proofErr w:type="spellEnd"/>
+      <w:r>
+        <w:t xml:space="preserve"> </w:t>
+      </w:r>
+      <w:proofErr w:type="spellStart"/>
+      <w:r>
+        <w:t>carried</w:t>
+      </w:r>
+      <w:proofErr w:type="spellEnd"/>
+      <w:r>
+        <w:t xml:space="preserve"> out on </w:t>
+      </w:r>
+      <w:proofErr w:type="spellStart"/>
+      <w:r>
+        <w:t>two</w:t>
+      </w:r>
+      <w:proofErr w:type="spellEnd"/>
+      <w:r>
+        <w:t xml:space="preserve"> plants (</w:t>
+      </w:r>
+      <w:r>
+        <w:fldChar w:fldCharType="begin"/>
+      </w:r>
+      <w:r>
+        <w:instrText xml:space="preserve"> REF _Ref161758848 \h </w:instrText>
+      </w:r>
+      <w:r>
+        <w:fldChar w:fldCharType="separate"/>
+      </w:r>
+      <w:r>
+        <w:t xml:space="preserve">Figure </w:t>
+      </w:r>
+      <w:r>
+        <w:rPr>
+          <w:noProof/>
+        </w:rPr>
+        <w:t>1</w:t>
+      </w:r>
+      <w:r>
+        <w:fldChar w:fldCharType="end"/>
+      </w:r>
+      <w:r>
+        <w:t>).</w:t>
+      </w:r>
+    </w:p>
+    <w:p>
+      <w:pPr>
+        <w:pStyle w:val="Sansinterligne"/>
+      </w:pPr>
+      <w:r>
+        <w:t xml:space="preserve">The </w:t>
+      </w:r>
+      <w:proofErr w:type="spellStart"/>
+      <w:r>
         <w:t>amount</w:t>
       </w:r>
       <w:proofErr w:type="spellEnd"/>
@@ -5836,7 +6655,6 @@
       </w:r>
       <w:proofErr w:type="spellStart"/>
       <w:r>
-        <w:lastRenderedPageBreak/>
         <w:t>throughout</w:t>
       </w:r>
       <w:proofErr w:type="spellEnd"/>
@@ -6320,6 +7138,7 @@
         <w:pStyle w:val="Titre2"/>
       </w:pPr>
       <w:r>
+        <w:lastRenderedPageBreak/>
         <w:t xml:space="preserve">Climate </w:t>
       </w:r>
       <w:proofErr w:type="spellStart"/>
@@ -7196,7 +8015,6 @@
       </w:r>
       <w:proofErr w:type="spellStart"/>
       <w:r>
-        <w:lastRenderedPageBreak/>
         <w:t>is</w:t>
       </w:r>
       <w:proofErr w:type="spellEnd"/>
@@ -8395,7 +9213,6 @@
       </w:r>
       <w:proofErr w:type="spellStart"/>
       <w:r>
-        <w:lastRenderedPageBreak/>
         <w:t>weight</w:t>
       </w:r>
       <w:proofErr w:type="spellEnd"/>
@@ -10121,6 +10938,7 @@
       </w:r>
       <w:proofErr w:type="spellStart"/>
       <w:r>
+        <w:lastRenderedPageBreak/>
         <w:t>measurement</w:t>
       </w:r>
       <w:proofErr w:type="spellEnd"/>
@@ -11279,7 +12097,6 @@
           <w:iCs/>
           <w:color w:val="000000"/>
         </w:rPr>
-        <w:lastRenderedPageBreak/>
         <w:t>VC</w:t>
       </w:r>
       <w:r>
@@ -11750,6 +12567,594 @@
           <w:lang w:val="en-US" w:eastAsia="fr-FR"/>
         </w:rPr>
         <w:t xml:space="preserve"> FLIR Vue™ Pro R thermal camera that took one image every second. The camera was placed on the farthest top left corner of the chamber, pointing down towards the center of the chamber to ensure the best visibility of the plant leaves.</w:t>
+      </w:r>
+      <w:r>
+        <w:rPr>
+          <w:lang w:val="en-US" w:eastAsia="fr-FR"/>
+        </w:rPr>
+        <w:t xml:space="preserve"> </w:t>
+      </w:r>
+      <w:r>
+        <w:t xml:space="preserve">The </w:t>
+      </w:r>
+      <w:proofErr w:type="spellStart"/>
+      <w:r>
+        <w:t>images</w:t>
+      </w:r>
+      <w:proofErr w:type="spellEnd"/>
+      <w:r>
+        <w:t xml:space="preserve"> </w:t>
+      </w:r>
+      <w:proofErr w:type="spellStart"/>
+      <w:r>
+        <w:t>were</w:t>
+      </w:r>
+      <w:proofErr w:type="spellEnd"/>
+      <w:r>
+        <w:t xml:space="preserve"> </w:t>
+      </w:r>
+      <w:proofErr w:type="spellStart"/>
+      <w:r>
+        <w:t>collected</w:t>
+      </w:r>
+      <w:proofErr w:type="spellEnd"/>
+      <w:r>
+        <w:t xml:space="preserve"> </w:t>
+      </w:r>
+      <w:proofErr w:type="spellStart"/>
+      <w:r>
+        <w:t>from</w:t>
+      </w:r>
+      <w:proofErr w:type="spellEnd"/>
+      <w:r>
+        <w:t xml:space="preserve"> DATE </w:t>
+      </w:r>
+      <w:proofErr w:type="spellStart"/>
+      <w:r>
+        <w:t>to</w:t>
+      </w:r>
+      <w:proofErr w:type="spellEnd"/>
+      <w:r>
+        <w:t xml:space="preserve"> DATE and </w:t>
+      </w:r>
+      <w:proofErr w:type="spellStart"/>
+      <w:r>
+        <w:t>processed</w:t>
+      </w:r>
+      <w:proofErr w:type="spellEnd"/>
+      <w:r>
+        <w:t xml:space="preserve"> </w:t>
+      </w:r>
+      <w:proofErr w:type="spellStart"/>
+      <w:r>
+        <w:t>to</w:t>
+      </w:r>
+      <w:proofErr w:type="spellEnd"/>
+      <w:r>
+        <w:t xml:space="preserve"> </w:t>
+      </w:r>
+      <w:proofErr w:type="spellStart"/>
+      <w:r>
+        <w:t>select</w:t>
+      </w:r>
+      <w:proofErr w:type="spellEnd"/>
+      <w:r>
+        <w:t xml:space="preserve"> </w:t>
+      </w:r>
+      <w:proofErr w:type="spellStart"/>
+      <w:r>
+        <w:t>parts</w:t>
+      </w:r>
+      <w:proofErr w:type="spellEnd"/>
+      <w:r>
+        <w:t xml:space="preserve"> </w:t>
+      </w:r>
+      <w:proofErr w:type="spellStart"/>
+      <w:r>
+        <w:t>of</w:t>
+      </w:r>
+      <w:proofErr w:type="spellEnd"/>
+      <w:r>
+        <w:t xml:space="preserve"> </w:t>
+      </w:r>
+      <w:proofErr w:type="spellStart"/>
+      <w:r>
+        <w:t>the</w:t>
+      </w:r>
+      <w:proofErr w:type="spellEnd"/>
+      <w:r>
+        <w:t xml:space="preserve"> </w:t>
+      </w:r>
+      <w:proofErr w:type="spellStart"/>
+      <w:r>
+        <w:t>images</w:t>
+      </w:r>
+      <w:proofErr w:type="spellEnd"/>
+      <w:r>
+        <w:t xml:space="preserve"> </w:t>
+      </w:r>
+      <w:proofErr w:type="spellStart"/>
+      <w:r>
+        <w:t>corresponding</w:t>
+      </w:r>
+      <w:proofErr w:type="spellEnd"/>
+      <w:r>
+        <w:t xml:space="preserve"> </w:t>
+      </w:r>
+      <w:proofErr w:type="spellStart"/>
+      <w:r>
+        <w:t>to</w:t>
+      </w:r>
+      <w:proofErr w:type="spellEnd"/>
+      <w:r>
+        <w:t xml:space="preserve"> </w:t>
+      </w:r>
+      <w:proofErr w:type="spellStart"/>
+      <w:r>
+        <w:t>identifiable</w:t>
+      </w:r>
+      <w:proofErr w:type="spellEnd"/>
+      <w:r>
+        <w:t xml:space="preserve"> </w:t>
+      </w:r>
+      <w:proofErr w:type="spellStart"/>
+      <w:r>
+        <w:t>leaves</w:t>
+      </w:r>
+      <w:proofErr w:type="spellEnd"/>
+      <w:r>
+        <w:t xml:space="preserve">. </w:t>
+      </w:r>
+      <w:proofErr w:type="spellStart"/>
+      <w:r>
+        <w:t>Masks</w:t>
+      </w:r>
+      <w:proofErr w:type="spellEnd"/>
+      <w:r>
+        <w:t xml:space="preserve"> </w:t>
+      </w:r>
+      <w:proofErr w:type="spellStart"/>
+      <w:r>
+        <w:t>were</w:t>
+      </w:r>
+      <w:proofErr w:type="spellEnd"/>
+      <w:r>
+        <w:t xml:space="preserve"> </w:t>
+      </w:r>
+      <w:proofErr w:type="spellStart"/>
+      <w:r>
+        <w:t>computed</w:t>
+      </w:r>
+      <w:proofErr w:type="spellEnd"/>
+      <w:r>
+        <w:t xml:space="preserve"> in </w:t>
+      </w:r>
+      <w:proofErr w:type="spellStart"/>
+      <w:r>
+        <w:t>the</w:t>
+      </w:r>
+      <w:proofErr w:type="spellEnd"/>
+      <w:r>
+        <w:t xml:space="preserve"> </w:t>
+      </w:r>
+      <w:proofErr w:type="spellStart"/>
+      <w:r>
+        <w:t>region</w:t>
+      </w:r>
+      <w:proofErr w:type="spellEnd"/>
+      <w:r>
+        <w:t xml:space="preserve"> </w:t>
+      </w:r>
+      <w:proofErr w:type="spellStart"/>
+      <w:r>
+        <w:t>of</w:t>
+      </w:r>
+      <w:proofErr w:type="spellEnd"/>
+      <w:r>
+        <w:t xml:space="preserve"> </w:t>
+      </w:r>
+      <w:proofErr w:type="spellStart"/>
+      <w:r>
+        <w:t>the</w:t>
+      </w:r>
+      <w:proofErr w:type="spellEnd"/>
+      <w:r>
+        <w:t xml:space="preserve"> </w:t>
+      </w:r>
+      <w:proofErr w:type="spellStart"/>
+      <w:r>
+        <w:t>leaf</w:t>
+      </w:r>
+      <w:proofErr w:type="spellEnd"/>
+      <w:r>
+        <w:t xml:space="preserve"> </w:t>
+      </w:r>
+      <w:proofErr w:type="spellStart"/>
+      <w:r>
+        <w:t>that</w:t>
+      </w:r>
+      <w:proofErr w:type="spellEnd"/>
+      <w:r>
+        <w:t xml:space="preserve"> was visible and </w:t>
+      </w:r>
+      <w:proofErr w:type="spellStart"/>
+      <w:r>
+        <w:t>did</w:t>
+      </w:r>
+      <w:proofErr w:type="spellEnd"/>
+      <w:r>
+        <w:t xml:space="preserve"> not </w:t>
+      </w:r>
+      <w:proofErr w:type="spellStart"/>
+      <w:r>
+        <w:t>move</w:t>
+      </w:r>
+      <w:proofErr w:type="spellEnd"/>
+      <w:r>
+        <w:t xml:space="preserve"> due </w:t>
+      </w:r>
+      <w:proofErr w:type="spellStart"/>
+      <w:r>
+        <w:t>to</w:t>
+      </w:r>
+      <w:proofErr w:type="spellEnd"/>
+      <w:r>
+        <w:t xml:space="preserve"> </w:t>
+      </w:r>
+      <w:proofErr w:type="spellStart"/>
+      <w:r>
+        <w:t>the</w:t>
+      </w:r>
+      <w:proofErr w:type="spellEnd"/>
+      <w:r>
+        <w:t xml:space="preserve"> wind </w:t>
+      </w:r>
+      <w:proofErr w:type="spellStart"/>
+      <w:r>
+        <w:t>inside</w:t>
+      </w:r>
+      <w:proofErr w:type="spellEnd"/>
+      <w:r>
+        <w:t xml:space="preserve"> </w:t>
+      </w:r>
+      <w:proofErr w:type="spellStart"/>
+      <w:r>
+        <w:t>the</w:t>
+      </w:r>
+      <w:proofErr w:type="spellEnd"/>
+      <w:r>
+        <w:t xml:space="preserve"> </w:t>
+      </w:r>
+      <w:proofErr w:type="spellStart"/>
+      <w:r>
+        <w:t>chamber</w:t>
+      </w:r>
+      <w:proofErr w:type="spellEnd"/>
+      <w:r>
+        <w:t xml:space="preserve"> </w:t>
+      </w:r>
+      <w:proofErr w:type="spellStart"/>
+      <w:r>
+        <w:t>throughout</w:t>
+      </w:r>
+      <w:proofErr w:type="spellEnd"/>
+      <w:r>
+        <w:t xml:space="preserve"> </w:t>
+      </w:r>
+      <w:proofErr w:type="spellStart"/>
+      <w:r>
+        <w:t>the</w:t>
+      </w:r>
+      <w:proofErr w:type="spellEnd"/>
+      <w:r>
+        <w:t xml:space="preserve"> </w:t>
+      </w:r>
+      <w:proofErr w:type="spellStart"/>
+      <w:r>
+        <w:t>day</w:t>
+      </w:r>
+      <w:proofErr w:type="spellEnd"/>
+      <w:r>
+        <w:t xml:space="preserve"> </w:t>
+      </w:r>
+      <w:proofErr w:type="spellStart"/>
+      <w:r>
+        <w:t>of</w:t>
+      </w:r>
+      <w:proofErr w:type="spellEnd"/>
+      <w:r>
+        <w:t xml:space="preserve"> </w:t>
+      </w:r>
+      <w:proofErr w:type="spellStart"/>
+      <w:r>
+        <w:t>measurement</w:t>
+      </w:r>
+      <w:proofErr w:type="spellEnd"/>
+      <w:r>
+        <w:t>.</w:t>
+      </w:r>
+      <w:r>
+        <w:t xml:space="preserve"> </w:t>
+      </w:r>
+      <w:proofErr w:type="spellStart"/>
+      <w:r>
+        <w:t>Subsequently</w:t>
+      </w:r>
+      <w:proofErr w:type="spellEnd"/>
+      <w:r>
+        <w:t xml:space="preserve">, </w:t>
+      </w:r>
+      <w:proofErr w:type="spellStart"/>
+      <w:r>
+        <w:t>leaf</w:t>
+      </w:r>
+      <w:proofErr w:type="spellEnd"/>
+      <w:r>
+        <w:t xml:space="preserve"> </w:t>
+      </w:r>
+      <w:proofErr w:type="spellStart"/>
+      <w:r>
+        <w:t>temperatures</w:t>
+      </w:r>
+      <w:proofErr w:type="spellEnd"/>
+      <w:r>
+        <w:t xml:space="preserve"> </w:t>
+      </w:r>
+      <w:proofErr w:type="spellStart"/>
+      <w:r>
+        <w:t>were</w:t>
+      </w:r>
+      <w:proofErr w:type="spellEnd"/>
+      <w:r>
+        <w:t xml:space="preserve"> </w:t>
+      </w:r>
+      <w:proofErr w:type="spellStart"/>
+      <w:r>
+        <w:t>calculated</w:t>
+      </w:r>
+      <w:proofErr w:type="spellEnd"/>
+      <w:r>
+        <w:t xml:space="preserve">, </w:t>
+      </w:r>
+      <w:proofErr w:type="spellStart"/>
+      <w:r>
+        <w:t>factoring</w:t>
+      </w:r>
+      <w:proofErr w:type="spellEnd"/>
+      <w:r>
+        <w:t xml:space="preserve"> in </w:t>
+      </w:r>
+      <w:proofErr w:type="spellStart"/>
+      <w:r>
+        <w:t>the</w:t>
+      </w:r>
+      <w:proofErr w:type="spellEnd"/>
+      <w:r>
+        <w:t xml:space="preserve"> </w:t>
+      </w:r>
+      <w:proofErr w:type="spellStart"/>
+      <w:r>
+        <w:t>influence</w:t>
+      </w:r>
+      <w:proofErr w:type="spellEnd"/>
+      <w:r>
+        <w:t xml:space="preserve"> </w:t>
+      </w:r>
+      <w:proofErr w:type="spellStart"/>
+      <w:r>
+        <w:t>of</w:t>
+      </w:r>
+      <w:proofErr w:type="spellEnd"/>
+      <w:r>
+        <w:t xml:space="preserve"> </w:t>
+      </w:r>
+      <w:proofErr w:type="spellStart"/>
+      <w:r>
+        <w:t>air</w:t>
+      </w:r>
+      <w:proofErr w:type="spellEnd"/>
+      <w:r>
+        <w:t xml:space="preserve"> </w:t>
+      </w:r>
+      <w:proofErr w:type="spellStart"/>
+      <w:r>
+        <w:t>temperature</w:t>
+      </w:r>
+      <w:proofErr w:type="spellEnd"/>
+      <w:r>
+        <w:t xml:space="preserve"> and relative </w:t>
+      </w:r>
+      <w:proofErr w:type="spellStart"/>
+      <w:r>
+        <w:t>humidity</w:t>
+      </w:r>
+      <w:proofErr w:type="spellEnd"/>
+      <w:r>
+        <w:t xml:space="preserve"> </w:t>
+      </w:r>
+      <w:proofErr w:type="spellStart"/>
+      <w:r>
+        <w:t>within</w:t>
+      </w:r>
+      <w:proofErr w:type="spellEnd"/>
+      <w:r>
+        <w:t xml:space="preserve"> </w:t>
+      </w:r>
+      <w:proofErr w:type="spellStart"/>
+      <w:r>
+        <w:t>the</w:t>
+      </w:r>
+      <w:proofErr w:type="spellEnd"/>
+      <w:r>
+        <w:t xml:space="preserve"> </w:t>
+      </w:r>
+      <w:proofErr w:type="spellStart"/>
+      <w:r>
+        <w:t>chamber</w:t>
+      </w:r>
+      <w:proofErr w:type="spellEnd"/>
+      <w:r>
+        <w:t xml:space="preserve">. The </w:t>
+      </w:r>
+      <w:proofErr w:type="spellStart"/>
+      <w:r>
+        <w:t>mean</w:t>
+      </w:r>
+      <w:proofErr w:type="spellEnd"/>
+      <w:r>
+        <w:t xml:space="preserve"> and </w:t>
+      </w:r>
+      <w:proofErr w:type="spellStart"/>
+      <w:r>
+        <w:t>standard</w:t>
+      </w:r>
+      <w:proofErr w:type="spellEnd"/>
+      <w:r>
+        <w:t xml:space="preserve"> </w:t>
+      </w:r>
+      <w:proofErr w:type="spellStart"/>
+      <w:r>
+        <w:t>deviation</w:t>
+      </w:r>
+      <w:proofErr w:type="spellEnd"/>
+      <w:r>
+        <w:t xml:space="preserve"> </w:t>
+      </w:r>
+      <w:proofErr w:type="spellStart"/>
+      <w:r>
+        <w:t>of</w:t>
+      </w:r>
+      <w:proofErr w:type="spellEnd"/>
+      <w:r>
+        <w:t xml:space="preserve"> </w:t>
+      </w:r>
+      <w:proofErr w:type="spellStart"/>
+      <w:r>
+        <w:t>the</w:t>
+      </w:r>
+      <w:proofErr w:type="spellEnd"/>
+      <w:r>
+        <w:t xml:space="preserve"> </w:t>
+      </w:r>
+      <w:proofErr w:type="spellStart"/>
+      <w:r>
+        <w:t>pixel</w:t>
+      </w:r>
+      <w:proofErr w:type="spellEnd"/>
+      <w:r>
+        <w:t xml:space="preserve"> </w:t>
+      </w:r>
+      <w:proofErr w:type="spellStart"/>
+      <w:r>
+        <w:t>temperatures</w:t>
+      </w:r>
+      <w:proofErr w:type="spellEnd"/>
+      <w:r>
+        <w:t xml:space="preserve"> </w:t>
+      </w:r>
+      <w:proofErr w:type="spellStart"/>
+      <w:r>
+        <w:t>within</w:t>
+      </w:r>
+      <w:proofErr w:type="spellEnd"/>
+      <w:r>
+        <w:t xml:space="preserve"> </w:t>
+      </w:r>
+      <w:proofErr w:type="spellStart"/>
+      <w:r>
+        <w:t>the</w:t>
+      </w:r>
+      <w:proofErr w:type="spellEnd"/>
+      <w:r>
+        <w:t xml:space="preserve"> </w:t>
+      </w:r>
+      <w:proofErr w:type="spellStart"/>
+      <w:r>
+        <w:t>masks</w:t>
+      </w:r>
+      <w:proofErr w:type="spellEnd"/>
+      <w:r>
+        <w:t xml:space="preserve"> </w:t>
+      </w:r>
+      <w:proofErr w:type="spellStart"/>
+      <w:r>
+        <w:t>were</w:t>
+      </w:r>
+      <w:proofErr w:type="spellEnd"/>
+      <w:r>
+        <w:t xml:space="preserve"> </w:t>
+      </w:r>
+      <w:proofErr w:type="spellStart"/>
+      <w:r>
+        <w:t>then</w:t>
+      </w:r>
+      <w:proofErr w:type="spellEnd"/>
+      <w:r>
+        <w:t xml:space="preserve"> </w:t>
+      </w:r>
+      <w:proofErr w:type="spellStart"/>
+      <w:r>
+        <w:t>calculated</w:t>
+      </w:r>
+      <w:proofErr w:type="spellEnd"/>
+      <w:r>
+        <w:t xml:space="preserve"> </w:t>
+      </w:r>
+      <w:proofErr w:type="spellStart"/>
+      <w:r>
+        <w:t>for</w:t>
+      </w:r>
+      <w:proofErr w:type="spellEnd"/>
+      <w:r>
+        <w:t xml:space="preserve"> </w:t>
+      </w:r>
+      <w:proofErr w:type="spellStart"/>
+      <w:r>
+        <w:t>each</w:t>
+      </w:r>
+      <w:proofErr w:type="spellEnd"/>
+      <w:r>
+        <w:t xml:space="preserve"> time </w:t>
+      </w:r>
+      <w:proofErr w:type="spellStart"/>
+      <w:r>
+        <w:t>step</w:t>
+      </w:r>
+      <w:proofErr w:type="spellEnd"/>
+      <w:r>
+        <w:t xml:space="preserve"> </w:t>
+      </w:r>
+      <w:proofErr w:type="spellStart"/>
+      <w:r>
+        <w:t>of</w:t>
+      </w:r>
+      <w:proofErr w:type="spellEnd"/>
+      <w:r>
+        <w:t xml:space="preserve"> </w:t>
+      </w:r>
+      <w:proofErr w:type="spellStart"/>
+      <w:r>
+        <w:t>the</w:t>
+      </w:r>
+      <w:proofErr w:type="spellEnd"/>
+      <w:r>
+        <w:t xml:space="preserve"> </w:t>
+      </w:r>
+      <w:proofErr w:type="spellStart"/>
+      <w:r>
+        <w:t>chamber</w:t>
+      </w:r>
+      <w:proofErr w:type="spellEnd"/>
+      <w:r>
+        <w:t xml:space="preserve"> </w:t>
+      </w:r>
+      <w:proofErr w:type="spellStart"/>
+      <w:r>
+        <w:t>measurements</w:t>
+      </w:r>
+      <w:proofErr w:type="spellEnd"/>
+      <w:r>
+        <w:t>.</w:t>
       </w:r>
     </w:p>
     <w:p>
@@ -13744,6 +15149,7 @@
   <w:style w:type="character" w:default="1" w:styleId="Policepardfaut">
     <w:name w:val="Default Paragraph Font"/>
     <w:uiPriority w:val="1"/>
+    <w:semiHidden/>
     <w:unhideWhenUsed/>
   </w:style>
   <w:style w:type="table" w:default="1" w:styleId="TableauNormal">
@@ -14172,6 +15578,7 @@
     <w:rsid w:val="001E5873"/>
     <w:rsid w:val="00796573"/>
     <w:rsid w:val="00927F20"/>
+    <w:rsid w:val="00A9778E"/>
     <w:rsid w:val="00BA0C8F"/>
     <w:rsid w:val="00BA6482"/>
     <w:rsid w:val="00E577A3"/>

--- a/paper/draft_dataPaper.docx
+++ b/paper/draft_dataPaper.docx
@@ -1159,6 +1159,9 @@
         <w:t>;</w:t>
       </w:r>
       <w:r>
+        <w:t xml:space="preserve"> </w:t>
+      </w:r>
+      <w:r>
         <w:t xml:space="preserve">WalzClose test) </w:t>
       </w:r>
       <w:r>
@@ -1171,7 +1174,34 @@
         <w:t xml:space="preserve"> the</w:t>
       </w:r>
       <w:r>
-        <w:t xml:space="preserve"> ambient conditions by excluding the light component from the head (WalzOpen test). During both tests, the light within the flux chamber ranged from darkness to peak photosynthetically active radiation (PAR) levels. These tests were carried out on two plants (</w:t>
+        <w:t xml:space="preserve"> ambient conditions by excluding the light component from the head (WalzOpen test). During both tests, </w:t>
+      </w:r>
+      <w:r>
+        <w:t xml:space="preserve">the climate conditions </w:t>
+      </w:r>
+      <w:r>
+        <w:t xml:space="preserve">within the flux chamber </w:t>
+      </w:r>
+      <w:r>
+        <w:t xml:space="preserve">followed the reference scenario (400ppm), but </w:t>
+      </w:r>
+      <w:r>
+        <w:t>the light ranged from darkness to peak photosynthetically active radiation (PAR) levels</w:t>
+      </w:r>
+      <w:r>
+        <w:t xml:space="preserve"> (Figure </w:t>
+      </w:r>
+      <w:r>
+        <w:rPr>
+          <w:color w:val="FF0000"/>
+        </w:rPr>
+        <w:t>S1</w:t>
+      </w:r>
+      <w:r>
+        <w:t>)</w:t>
+      </w:r>
+      <w:r>
+        <w:t>. These tests were carried out on two plants (</w:t>
       </w:r>
       <w:r>
         <w:fldChar w:fldCharType="begin"/>
@@ -1361,19 +1391,7 @@
         <w:t>scenarios</w:t>
       </w:r>
       <w:r>
-        <w:t xml:space="preserve"> (</w:t>
-      </w:r>
-      <w:r>
-        <w:t>WalzOpen</w:t>
-      </w:r>
-      <w:r>
-        <w:t xml:space="preserve"> or </w:t>
-      </w:r>
-      <w:r>
-        <w:t>Walz</w:t>
-      </w:r>
-      <w:r>
-        <w:t>Close tests) in the flux chamber</w:t>
+        <w:t xml:space="preserve"> (WalzOpen or WalzClose tests) in the flux chamber</w:t>
       </w:r>
       <w:r>
         <w:t>.</w:t>
@@ -1393,11 +1411,11 @@
         <w:pStyle w:val="Sansinterligne"/>
       </w:pPr>
       <w:r>
-        <w:t xml:space="preserve">The chambers allowed for precise control of radiation in the visible spectrum with four LED lamps, as well as the climatic conditions, including temperature (5-50±0.5°C), relative humidity (20-90±3%), and CO2 concentration (10-2000ppm). The climate conditions in the </w:t>
+        <w:t xml:space="preserve">The chambers allowed for precise control of radiation in the visible spectrum with four LED lamps, as well as the climatic conditions, including temperature (5-50±0.5°C), relative </w:t>
       </w:r>
       <w:r>
         <w:lastRenderedPageBreak/>
-        <w:t>microcosm were defined based on the average daily variation observed at a weather station in Pekanbaru, Indonesia, where the conditions are known to be optimal for oil palm cultivation. This base condition was then modified by adjusting the CO</w:t>
+        <w:t>humidity (20-90±3%), and CO2 concentration (10-2000ppm). The climate conditions in the microcosm were defined based on the average daily variation observed at a weather station in Pekanbaru, Indonesia, where the conditions are known to be optimal for oil palm cultivation. This base condition was then modified by adjusting the CO</w:t>
       </w:r>
       <w:r>
         <w:rPr>
@@ -1615,10 +1633,10 @@
           <w14:ligatures w14:val="standardContextual"/>
         </w:rPr>
         <w:drawing>
-          <wp:inline distT="0" distB="0" distL="0" distR="0" wp14:anchorId="01125D91" wp14:editId="2AA1D7B5">
-            <wp:extent cx="4439861" cy="3552083"/>
-            <wp:effectExtent l="0" t="0" r="5715" b="4445"/>
-            <wp:docPr id="1828628102" name="Image 3"/>
+          <wp:inline distT="0" distB="0" distL="0" distR="0" wp14:anchorId="58EF70D2" wp14:editId="7DFB28D5">
+            <wp:extent cx="5077123" cy="3807842"/>
+            <wp:effectExtent l="0" t="0" r="3175" b="2540"/>
+            <wp:docPr id="703830812" name="Image 6"/>
             <wp:cNvGraphicFramePr>
               <a:graphicFrameLocks xmlns:a="http://schemas.openxmlformats.org/drawingml/2006/main" noChangeAspect="1"/>
             </wp:cNvGraphicFramePr>
@@ -1626,7 +1644,7 @@
               <a:graphicData uri="http://schemas.openxmlformats.org/drawingml/2006/picture">
                 <pic:pic xmlns:pic="http://schemas.openxmlformats.org/drawingml/2006/picture">
                   <pic:nvPicPr>
-                    <pic:cNvPr id="1828628102" name="Image 1828628102"/>
+                    <pic:cNvPr id="703830812" name="Image 703830812"/>
                     <pic:cNvPicPr/>
                   </pic:nvPicPr>
                   <pic:blipFill>
@@ -1644,7 +1662,7 @@
                   <pic:spPr>
                     <a:xfrm>
                       <a:off x="0" y="0"/>
-                      <a:ext cx="4444213" cy="3555565"/>
+                      <a:ext cx="5077632" cy="3808224"/>
                     </a:xfrm>
                     <a:prstGeom prst="rect">
                       <a:avLst/>
@@ -1697,7 +1715,11 @@
         <w:t>Monitoring of radiation, temperature, and relative humidity over time for the eight climate scenarios.</w:t>
       </w:r>
       <w:r>
-        <w:t xml:space="preserve"> Each transparent line represents a day of measurement, while the bold line signifies the median value across all days. </w:t>
+        <w:t xml:space="preserve"> Each transparent line represents a day of measurement, while the bold line signifies the median value across all </w:t>
+      </w:r>
+      <w:r>
+        <w:lastRenderedPageBreak/>
+        <w:t xml:space="preserve">days. </w:t>
       </w:r>
       <w:r>
         <w:t>Measurement of photosynthetically active radiation was conducted at the center height of the chamber.</w:t>
@@ -1715,8 +1737,16 @@
         <w:pStyle w:val="Titre2"/>
       </w:pPr>
       <w:r>
-        <w:lastRenderedPageBreak/>
-        <w:t>CO2 and H</w:t>
+        <w:t>CO</w:t>
+      </w:r>
+      <w:r>
+        <w:rPr>
+          <w:vertAlign w:val="subscript"/>
+        </w:rPr>
+        <w:t>2</w:t>
+      </w:r>
+      <w:r>
+        <w:t xml:space="preserve"> and H</w:t>
       </w:r>
       <w:r>
         <w:rPr>
@@ -1941,17 +1971,17 @@
         <w:t xml:space="preserve">, </w:t>
       </w:r>
       <w:r>
-        <w:t>one leaf per plant was measured in the storage microcosm. The aim was to assess the plant's photosynthetic capacity immediately before implementing the sequences, aiming to calibrate models as realistically as possible while considering factors such as plant age. This measurement also served to explore the necessity of systematic measurements for simulating a plant and to determine if different scenarios impacted the plant's photosynthetic capacity over time. For instance, it helped evaluate whether challenging conditions like a hot and dry scenario imposed significant stress on the plant.</w:t>
-      </w:r>
-      <w:r>
-        <w:t xml:space="preserve"> The measurements involved conducting a </w:t>
+        <w:t xml:space="preserve">one leaf per plant was measured in the storage microcosm. The aim was to assess the plant's photosynthetic capacity immediately before implementing the sequences, aiming to calibrate models as realistically as possible while considering factors such as plant age. This measurement also served to explore the necessity of systematic measurements for simulating a plant and to determine if different scenarios impacted the plant's photosynthetic capacity </w:t>
       </w:r>
       <w:r>
         <w:lastRenderedPageBreak/>
-        <w:t xml:space="preserve">response curve of carbon assimilation in relation to the increasing internal concentration of CO2 (A-Ci curves), followed by another response curve of carbon assimilation </w:t>
-      </w:r>
-      <w:r>
-        <w:t>to  decreasing photosyntetic photon flux density (A-PPFD</w:t>
+        <w:t>over time. For instance, it helped evaluate whether challenging conditions like a hot and dry scenario imposed significant stress on the plant.</w:t>
+      </w:r>
+      <w:r>
+        <w:t xml:space="preserve"> The measurements involved conducting a response curve of carbon assimilation in relation to the increasing internal concentration of CO2 (A-Ci curves), followed by another response curve of carbon assimilation </w:t>
+      </w:r>
+      <w:r>
+        <w:t>to decreasing photosyntetic photon flux density (A-PPFD</w:t>
       </w:r>
       <w:r>
         <w:t xml:space="preserve"> curves</w:t>
@@ -2293,61 +2323,71 @@
         <w:t xml:space="preserve"> day of measurement</w:t>
       </w:r>
       <w:r>
+        <w:t xml:space="preserve"> (</w:t>
+      </w:r>
+      <w:r>
+        <w:fldChar w:fldCharType="begin"/>
+      </w:r>
+      <w:r>
+        <w:instrText xml:space="preserve"> REF _Ref162260377 \h </w:instrText>
+      </w:r>
+      <w:r>
+        <w:fldChar w:fldCharType="separate"/>
+      </w:r>
+      <w:r>
+        <w:t xml:space="preserve">Figure </w:t>
+      </w:r>
+      <w:r>
+        <w:rPr>
+          <w:noProof/>
+        </w:rPr>
+        <w:t>4</w:t>
+      </w:r>
+      <w:r>
+        <w:fldChar w:fldCharType="end"/>
+      </w:r>
+      <w:r>
+        <w:t>)</w:t>
+      </w:r>
+      <w:r>
+        <w:t>.</w:t>
+      </w:r>
+      <w:r>
         <w:t xml:space="preserve"> </w:t>
       </w:r>
       <w:r>
-        <w:t>(</w:t>
-      </w:r>
-      <w:r>
-        <w:fldChar w:fldCharType="begin"/>
-      </w:r>
-      <w:r>
-        <w:instrText xml:space="preserve"> REF _Ref162260377 \h </w:instrText>
-      </w:r>
-      <w:r>
-        <w:fldChar w:fldCharType="separate"/>
-      </w:r>
-      <w:r>
-        <w:t xml:space="preserve">Figure </w:t>
-      </w:r>
-      <w:r>
-        <w:rPr>
-          <w:noProof/>
-        </w:rPr>
-        <w:t>4</w:t>
-      </w:r>
-      <w:r>
-        <w:fldChar w:fldCharType="end"/>
-      </w:r>
-      <w:r>
-        <w:t>)</w:t>
-      </w:r>
-      <w:r>
-        <w:t>.</w:t>
-      </w:r>
-      <w:r>
-        <w:t xml:space="preserve"> </w:t>
-      </w:r>
-      <w:r>
-        <w:t>Subsequently, leaf temperatures were calculated, factoring in the influence of air temperature and relative humidity within the chamber. The mean and standard deviation of the pixel temperatures within the masks were then calculated for each time step of the chamber measurements.</w:t>
+        <w:t>Subsequently, leaf temperatures were calculated, factoring in the influence of air temperature and relative humidity within the chamber. The mean</w:t>
+      </w:r>
+      <w:r>
+        <w:t>, the maximum, the minimul</w:t>
+      </w:r>
+      <w:r>
+        <w:t xml:space="preserve"> and </w:t>
+      </w:r>
+      <w:r>
+        <w:t xml:space="preserve">the </w:t>
+      </w:r>
+      <w:r>
+        <w:t>standard deviation of the pixel temperatures within the masks were then calculated for each time step of the chamber measurements.</w:t>
       </w:r>
     </w:p>
     <w:p>
       <w:pPr>
         <w:pStyle w:val="Titre1"/>
         <w:keepNext/>
-        <w:jc w:val="center"/>
+        <w:jc w:val="left"/>
       </w:pPr>
       <w:r>
         <w:rPr>
           <w:noProof/>
           <w14:ligatures w14:val="standardContextual"/>
         </w:rPr>
+        <w:lastRenderedPageBreak/>
         <w:drawing>
-          <wp:inline distT="0" distB="0" distL="0" distR="0" wp14:anchorId="502400E4" wp14:editId="6AD940B0">
-            <wp:extent cx="2849215" cy="2136911"/>
+          <wp:inline distT="0" distB="0" distL="0" distR="0" wp14:anchorId="0361C3FA" wp14:editId="725392C7">
+            <wp:extent cx="5760720" cy="2160270"/>
             <wp:effectExtent l="0" t="0" r="0" b="0"/>
-            <wp:docPr id="1873496352" name="Image 1"/>
+            <wp:docPr id="717999012" name="Image 1"/>
             <wp:cNvGraphicFramePr>
               <a:graphicFrameLocks xmlns:a="http://schemas.openxmlformats.org/drawingml/2006/main" noChangeAspect="1"/>
             </wp:cNvGraphicFramePr>
@@ -2355,11 +2395,11 @@
               <a:graphicData uri="http://schemas.openxmlformats.org/drawingml/2006/picture">
                 <pic:pic xmlns:pic="http://schemas.openxmlformats.org/drawingml/2006/picture">
                   <pic:nvPicPr>
-                    <pic:cNvPr id="1873496352" name="Image 1873496352"/>
+                    <pic:cNvPr id="717999012" name="Image 717999012"/>
                     <pic:cNvPicPr/>
                   </pic:nvPicPr>
                   <pic:blipFill>
-                    <a:blip r:embed="rId14" cstate="print">
+                    <a:blip r:embed="rId14">
                       <a:extLst>
                         <a:ext uri="{28A0092B-C50C-407E-A947-70E740481C1C}">
                           <a14:useLocalDpi xmlns:a14="http://schemas.microsoft.com/office/drawing/2010/main" val="0"/>
@@ -2373,7 +2413,7 @@
                   <pic:spPr>
                     <a:xfrm>
                       <a:off x="0" y="0"/>
-                      <a:ext cx="2888721" cy="2166541"/>
+                      <a:ext cx="5760720" cy="2160270"/>
                     </a:xfrm>
                     <a:prstGeom prst="rect">
                       <a:avLst/>
@@ -2417,6 +2457,9 @@
         <w:t xml:space="preserve">: </w:t>
       </w:r>
       <w:r>
+        <w:t xml:space="preserve">A) </w:t>
+      </w:r>
+      <w:r>
         <w:t>M</w:t>
       </w:r>
       <w:r>
@@ -2465,22 +2508,285 @@
         <w:t xml:space="preserve">masks of </w:t>
       </w:r>
       <w:r>
-        <w:t>the monitored</w:t>
+        <w:t xml:space="preserve">the monitored </w:t>
+      </w:r>
+      <w:r>
+        <w:t xml:space="preserve">leaves. </w:t>
+      </w:r>
+      <w:r>
+        <w:t>B) Temperatures of leaves and the air temperature (black points) over a day.</w:t>
       </w:r>
       <w:r>
         <w:t xml:space="preserve"> </w:t>
       </w:r>
-      <w:r>
-        <w:t xml:space="preserve">leaves.  </w:t>
-      </w:r>
     </w:p>
     <w:p>
       <w:pPr>
         <w:pStyle w:val="Titre2"/>
       </w:pPr>
       <w:r>
+        <w:t>Plants architecture</w:t>
+      </w:r>
+    </w:p>
+    <w:p/>
+    <w:p>
+      <w:pPr>
+        <w:pStyle w:val="Sansinterligne"/>
+      </w:pPr>
+      <w:r>
+        <w:t xml:space="preserve">The LiDAR scans of the four plants were conducted every week throughout the entire period of flux measurements. At least </w:t>
+      </w:r>
+      <w:r>
+        <w:t>three</w:t>
+      </w:r>
+      <w:r>
+        <w:t xml:space="preserve"> viewpoints were utilized to ensure accurate registration of the entire plant and minimize issues caused by occlusions. At the end of the experiment, the leaves were removed </w:t>
+      </w:r>
+      <w:r>
+        <w:t xml:space="preserve">one by one </w:t>
+      </w:r>
+      <w:r>
+        <w:t>from the plant and scanned individually. This individual leaf scanning was carried out to enable a detailed reconstruction of the leaves, as achieving this level of detail was not feasible with the full plant 3D point cloud due to leaf overlap at the plant's center.</w:t>
+      </w:r>
+      <w:r>
+        <w:t xml:space="preserve"> </w:t>
+      </w:r>
+      <w:r>
+        <w:t xml:space="preserve">Plant reconstructions were carried out manually in </w:t>
+      </w:r>
+      <w:r>
+        <w:t>Blender</w:t>
+      </w:r>
+      <w:r>
+        <w:t xml:space="preserve"> </w:t>
+      </w:r>
+      <w:sdt>
+        <w:sdtPr>
+          <w:rPr>
+            <w:color w:val="000000"/>
+          </w:rPr>
+          <w:tag w:val="MENDELEY_CITATION_v3_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"/>
+          <w:id w:val="-1675334179"/>
+          <w:placeholder>
+            <w:docPart w:val="DefaultPlaceholder_-1854013440"/>
+          </w:placeholder>
+        </w:sdtPr>
+        <w:sdtContent>
+          <w:r>
+            <w:rPr>
+              <w:color w:val="000000"/>
+            </w:rPr>
+            <w:t>(Blender Development Team, 2022)</w:t>
+          </w:r>
+        </w:sdtContent>
+      </w:sdt>
+      <w:r>
+        <w:t xml:space="preserve">, </w:t>
+      </w:r>
+      <w:r>
+        <w:t xml:space="preserve">utilizing plane meshes to shape polygons on leaf point clouds (poly build tool with automatic merging of vertices on points, as shown </w:t>
+      </w:r>
+      <w:r>
+        <w:t xml:space="preserve"> in</w:t>
+      </w:r>
+      <w:r>
+        <w:t xml:space="preserve"> </w:t>
+      </w:r>
+      <w:r>
+        <w:fldChar w:fldCharType="begin"/>
+      </w:r>
+      <w:r>
+        <w:instrText xml:space="preserve"> REF _Ref163140137 \h </w:instrText>
+      </w:r>
+      <w:r>
+        <w:fldChar w:fldCharType="separate"/>
+      </w:r>
+      <w:r>
+        <w:t xml:space="preserve">Figure </w:t>
+      </w:r>
+      <w:r>
+        <w:rPr>
+          <w:noProof/>
+        </w:rPr>
+        <w:t>5</w:t>
+      </w:r>
+      <w:r>
+        <w:fldChar w:fldCharType="end"/>
+      </w:r>
+      <w:r>
+        <w:t>A</w:t>
+      </w:r>
+      <w:r>
+        <w:t>)</w:t>
+      </w:r>
+      <w:r>
+        <w:t xml:space="preserve">. </w:t>
+      </w:r>
+      <w:r>
+        <w:t>The most recent LiDAR scans were initially reconstructed to isolate leaves and facilitate the entire plant reconstruction process. Subsequently, the point clouds from the previous date were reconstructed using the subsequent date, updating leaf geometry and position within the plant by aligning them with the point cloud</w:t>
+      </w:r>
+      <w:r>
+        <w:t xml:space="preserve"> (</w:t>
+      </w:r>
+      <w:r>
+        <w:fldChar w:fldCharType="begin"/>
+      </w:r>
+      <w:r>
+        <w:instrText xml:space="preserve"> REF _Ref163140137 \h </w:instrText>
+      </w:r>
+      <w:r>
+        <w:fldChar w:fldCharType="separate"/>
+      </w:r>
+      <w:r>
+        <w:t xml:space="preserve">Figure </w:t>
+      </w:r>
+      <w:r>
+        <w:rPr>
+          <w:noProof/>
+        </w:rPr>
+        <w:t>5</w:t>
+      </w:r>
+      <w:r>
+        <w:fldChar w:fldCharType="end"/>
+      </w:r>
+      <w:r>
+        <w:t>B</w:t>
+      </w:r>
+      <w:r>
+        <w:t>).</w:t>
+      </w:r>
+      <w:r>
+        <w:t xml:space="preserve"> </w:t>
+      </w:r>
+      <w:r>
+        <w:t>Each time a plant was placed in the microcosm to undergo a climate scenario sequence, we selected the LiDAR point cloud that best represented these dates for reconstruction. Due to the slow development of the oil palm, we opted to restrict the number of reconstructions due to the extensive time required for each reconstruction. Ultimately, four dates were chosen to capture the evolution of the plant architecture for each plant</w:t>
+      </w:r>
+      <w:r>
+        <w:t xml:space="preserve"> </w:t>
+      </w:r>
+      <w:r>
+        <w:t xml:space="preserve">(see </w:t>
+      </w:r>
+      <w:r>
+        <w:fldChar w:fldCharType="begin"/>
+      </w:r>
+      <w:r>
+        <w:instrText xml:space="preserve"> REF _Ref161758848 \h </w:instrText>
+      </w:r>
+      <w:r>
+        <w:fldChar w:fldCharType="separate"/>
+      </w:r>
+      <w:r>
+        <w:t xml:space="preserve">Figure </w:t>
+      </w:r>
+      <w:r>
+        <w:rPr>
+          <w:noProof/>
+        </w:rPr>
+        <w:t>1</w:t>
+      </w:r>
+      <w:r>
+        <w:fldChar w:fldCharType="end"/>
+      </w:r>
+      <w:r>
+        <w:t>)</w:t>
+      </w:r>
+      <w:r>
+        <w:t>.</w:t>
+      </w:r>
+    </w:p>
+    <w:p>
+      <w:pPr>
+        <w:keepNext/>
+        <w:jc w:val="center"/>
+      </w:pPr>
+      <w:r>
+        <w:rPr>
+          <w:noProof/>
+          <w14:ligatures w14:val="standardContextual"/>
+        </w:rPr>
         <w:lastRenderedPageBreak/>
-        <w:t>Plants architecture</w:t>
+        <w:drawing>
+          <wp:inline distT="0" distB="0" distL="0" distR="0" wp14:anchorId="4751EBDE" wp14:editId="558644D0">
+            <wp:extent cx="2760882" cy="3036912"/>
+            <wp:effectExtent l="0" t="0" r="0" b="0"/>
+            <wp:docPr id="639484889" name="Image 2"/>
+            <wp:cNvGraphicFramePr>
+              <a:graphicFrameLocks xmlns:a="http://schemas.openxmlformats.org/drawingml/2006/main" noChangeAspect="1"/>
+            </wp:cNvGraphicFramePr>
+            <a:graphic xmlns:a="http://schemas.openxmlformats.org/drawingml/2006/main">
+              <a:graphicData uri="http://schemas.openxmlformats.org/drawingml/2006/picture">
+                <pic:pic xmlns:pic="http://schemas.openxmlformats.org/drawingml/2006/picture">
+                  <pic:nvPicPr>
+                    <pic:cNvPr id="639484889" name="Image 639484889"/>
+                    <pic:cNvPicPr/>
+                  </pic:nvPicPr>
+                  <pic:blipFill>
+                    <a:blip r:embed="rId15" cstate="print">
+                      <a:extLst>
+                        <a:ext uri="{28A0092B-C50C-407E-A947-70E740481C1C}">
+                          <a14:useLocalDpi xmlns:a14="http://schemas.microsoft.com/office/drawing/2010/main" val="0"/>
+                        </a:ext>
+                      </a:extLst>
+                    </a:blip>
+                    <a:stretch>
+                      <a:fillRect/>
+                    </a:stretch>
+                  </pic:blipFill>
+                  <pic:spPr>
+                    <a:xfrm>
+                      <a:off x="0" y="0"/>
+                      <a:ext cx="2775051" cy="3052497"/>
+                    </a:xfrm>
+                    <a:prstGeom prst="rect">
+                      <a:avLst/>
+                    </a:prstGeom>
+                  </pic:spPr>
+                </pic:pic>
+              </a:graphicData>
+            </a:graphic>
+          </wp:inline>
+        </w:drawing>
+      </w:r>
+    </w:p>
+    <w:p>
+      <w:pPr>
+        <w:pStyle w:val="Lgende"/>
+      </w:pPr>
+      <w:bookmarkStart w:id="6" w:name="_Ref163140137"/>
+      <w:r>
+        <w:t xml:space="preserve">Figure </w:t>
+      </w:r>
+      <w:r>
+        <w:fldChar w:fldCharType="begin"/>
+      </w:r>
+      <w:r>
+        <w:instrText xml:space="preserve"> SEQ Figure \* ARABIC </w:instrText>
+      </w:r>
+      <w:r>
+        <w:fldChar w:fldCharType="separate"/>
+      </w:r>
+      <w:r>
+        <w:rPr>
+          <w:noProof/>
+        </w:rPr>
+        <w:t>5</w:t>
+      </w:r>
+      <w:r>
+        <w:fldChar w:fldCharType="end"/>
+      </w:r>
+      <w:bookmarkEnd w:id="6"/>
+      <w:r>
+        <w:t xml:space="preserve">: </w:t>
+      </w:r>
+      <w:r>
+        <w:t>3D reconstruction from LiDAR point clouds. A) Building plane meshes on point cloud with the poly build tool of blender. B) Full reconstruction of the 3D mock up from points cloud</w:t>
+      </w:r>
+      <w:r>
+        <w:t>.</w:t>
+      </w:r>
+      <w:r>
+        <w:t xml:space="preserve"> </w:t>
       </w:r>
     </w:p>
     <w:p/>
@@ -2493,11 +2799,6 @@
     <w:p/>
     <w:p/>
     <w:p/>
-    <w:p/>
-    <w:p/>
-    <w:p/>
-    <w:p/>
-    <w:p/>
     <w:p>
       <w:pPr>
         <w:rPr>
@@ -2536,17 +2837,57 @@
           <w:docPart w:val="B138D06E7F119947A06FCD7602915FCD"/>
         </w:placeholder>
       </w:sdtPr>
+      <w:sdtEndPr>
+        <w:rPr>
+          <w:rFonts w:ascii="Arial" w:eastAsia="Arial" w:hAnsi="Arial" w:cs="Arial"/>
+          <w:b w:val="0"/>
+          <w:sz w:val="22"/>
+          <w:szCs w:val="22"/>
+          <w:lang w:val="de-DE"/>
+        </w:rPr>
+      </w:sdtEndPr>
       <w:sdtContent>
         <w:p>
           <w:pPr>
             <w:autoSpaceDE w:val="0"/>
             <w:autoSpaceDN w:val="0"/>
             <w:ind w:hanging="480"/>
-            <w:divId w:val="513810903"/>
+            <w:divId w:val="794101043"/>
             <w:rPr>
               <w:rFonts w:eastAsia="Times New Roman"/>
               <w:sz w:val="24"/>
               <w:szCs w:val="24"/>
+            </w:rPr>
+          </w:pPr>
+          <w:r>
+            <w:rPr>
+              <w:rFonts w:eastAsia="Times New Roman"/>
+            </w:rPr>
+            <w:t xml:space="preserve">Blender Development Team. (2022). </w:t>
+          </w:r>
+          <w:r>
+            <w:rPr>
+              <w:rFonts w:eastAsia="Times New Roman"/>
+              <w:i/>
+              <w:iCs/>
+            </w:rPr>
+            <w:t>Blender</w:t>
+          </w:r>
+          <w:r>
+            <w:rPr>
+              <w:rFonts w:eastAsia="Times New Roman"/>
+            </w:rPr>
+            <w:t xml:space="preserve"> (3.1.0). https://www.blender.org.</w:t>
+          </w:r>
+        </w:p>
+        <w:p>
+          <w:pPr>
+            <w:autoSpaceDE w:val="0"/>
+            <w:autoSpaceDN w:val="0"/>
+            <w:ind w:hanging="480"/>
+            <w:divId w:val="2074622376"/>
+            <w:rPr>
+              <w:rFonts w:eastAsia="Times New Roman"/>
             </w:rPr>
           </w:pPr>
           <w:r>
@@ -2575,7 +2916,7 @@
             <w:autoSpaceDE w:val="0"/>
             <w:autoSpaceDN w:val="0"/>
             <w:ind w:hanging="480"/>
-            <w:divId w:val="1307929121"/>
+            <w:divId w:val="62723337"/>
             <w:rPr>
               <w:rFonts w:eastAsia="Times New Roman"/>
             </w:rPr>
@@ -2620,7 +2961,7 @@
             <w:autoSpaceDE w:val="0"/>
             <w:autoSpaceDN w:val="0"/>
             <w:ind w:hanging="480"/>
-            <w:divId w:val="622425208"/>
+            <w:divId w:val="56754857"/>
             <w:rPr>
               <w:rFonts w:eastAsia="Times New Roman"/>
             </w:rPr>
@@ -2665,7 +3006,7 @@
             <w:autoSpaceDE w:val="0"/>
             <w:autoSpaceDN w:val="0"/>
             <w:ind w:hanging="480"/>
-            <w:divId w:val="1262254529"/>
+            <w:divId w:val="291332772"/>
             <w:rPr>
               <w:rFonts w:eastAsia="Times New Roman"/>
             </w:rPr>
@@ -2707,9 +3048,18 @@
         </w:p>
         <w:p>
           <w:pPr>
-            <w:pStyle w:val="Titre1"/>
+            <w:autoSpaceDE w:val="0"/>
+            <w:autoSpaceDN w:val="0"/>
+            <w:ind w:left="480" w:hanging="480"/>
+            <w:divId w:val="1262254529"/>
+            <w:rPr>
+              <w:rFonts w:eastAsia="Times New Roman"/>
+            </w:rPr>
           </w:pPr>
           <w:r>
+            <w:rPr>
+              <w:rFonts w:eastAsia="Times New Roman"/>
+            </w:rPr>
             <w:t> </w:t>
           </w:r>
         </w:p>
@@ -4160,7 +4510,7 @@
     <w:charset w:val="00"/>
     <w:family w:val="modern"/>
     <w:pitch w:val="fixed"/>
-    <w:sig w:usb0="E0002AFF" w:usb1="C0007843" w:usb2="00000009" w:usb3="00000000" w:csb0="000001FF" w:csb1="00000000"/>
+    <w:sig w:usb0="E0002EFF" w:usb1="C0007843" w:usb2="00000009" w:usb3="00000000" w:csb0="000001FF" w:csb1="00000000"/>
   </w:font>
   <w:font w:name="Wingdings">
     <w:panose1 w:val="05000000000000000000"/>
@@ -4174,21 +4524,21 @@
     <w:charset w:val="00"/>
     <w:family w:val="swiss"/>
     <w:pitch w:val="variable"/>
-    <w:sig w:usb0="E0002AFF" w:usb1="C000247B" w:usb2="00000009" w:usb3="00000000" w:csb0="000001FF" w:csb1="00000000"/>
+    <w:sig w:usb0="E4002EFF" w:usb1="C000247B" w:usb2="00000009" w:usb3="00000000" w:csb0="000001FF" w:csb1="00000000"/>
   </w:font>
   <w:font w:name="Arial">
     <w:panose1 w:val="020B0604020202020204"/>
     <w:charset w:val="00"/>
     <w:family w:val="swiss"/>
     <w:pitch w:val="variable"/>
-    <w:sig w:usb0="E0002AFF" w:usb1="C0007843" w:usb2="00000009" w:usb3="00000000" w:csb0="000001FF" w:csb1="00000000"/>
+    <w:sig w:usb0="E0002EFF" w:usb1="C000785B" w:usb2="00000009" w:usb3="00000000" w:csb0="000001FF" w:csb1="00000000"/>
   </w:font>
   <w:font w:name="Calibri Light">
     <w:panose1 w:val="020F0302020204030204"/>
     <w:charset w:val="00"/>
     <w:family w:val="swiss"/>
     <w:pitch w:val="variable"/>
-    <w:sig w:usb0="E0002AFF" w:usb1="C000247B" w:usb2="00000009" w:usb3="00000000" w:csb0="000001FF" w:csb1="00000000"/>
+    <w:sig w:usb0="E4002EFF" w:usb1="C000247B" w:usb2="00000009" w:usb3="00000000" w:csb0="000001FF" w:csb1="00000000"/>
   </w:font>
   <w:font w:name="Cambria Math">
     <w:panose1 w:val="02040503050406030204"/>
@@ -4219,8 +4569,10 @@
     <w:rsidRoot w:val="00BA0C8F"/>
     <w:rsid w:val="001E5873"/>
     <w:rsid w:val="003154AD"/>
+    <w:rsid w:val="007225D2"/>
     <w:rsid w:val="00796573"/>
     <w:rsid w:val="00927F20"/>
+    <w:rsid w:val="009C668D"/>
     <w:rsid w:val="00A9778E"/>
     <w:rsid w:val="00BA0C8F"/>
     <w:rsid w:val="00BA6482"/>
@@ -5005,7 +5357,7 @@
     <we:reference id="wa104382081" version="1.55.1.0" store="fr-FR" storeType="OMEX"/>
   </we:alternateReferences>
   <we:properties>
-    <we:property name="MENDELEY_CITATIONS" value="[{&quot;citationID&quot;:&quot;MENDELEY_CITATION_3673b388-24c2-4e62-b26c-4f078df1056b&quot;,&quot;properties&quot;:{&quot;noteIndex&quot;:0},&quot;isEdited&quot;:false,&quot;manualOverride&quot;:{&quot;isManuallyOverridden&quot;:false,&quot;citeprocText&quot;:&quot;(Dauzat &amp;#38; Eroy, 1997)&quot;,&quot;manualOverrideText&quot;:&quot;&quot;},&quot;citationTag&quot;:&quot;MENDELEY_CITATION_v3_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&quot;,&quot;citationItems&quot;:[{&quot;id&quot;:&quot;316f2a7b-dae0-312d-8445-63f0543ac5d2&quot;,&quot;itemData&quot;:{&quot;type&quot;:&quot;chapter&quot;,&quot;id&quot;:&quot;316f2a7b-dae0-312d-8445-63f0543ac5d2&quot;,&quot;title&quot;:&quot;Simulating light regime and intercrop yields in coconut based farming systems&quot;,&quot;author&quot;:[{&quot;family&quot;:&quot;Dauzat&quot;,&quot;given&quot;:&quot;J.&quot;,&quot;parse-names&quot;:false,&quot;dropping-particle&quot;:&quot;&quot;,&quot;non-dropping-particle&quot;:&quot;&quot;},{&quot;family&quot;:&quot;Eroy&quot;,&quot;given&quot;:&quot;M.N.&quot;,&quot;parse-names&quot;:false,&quot;dropping-particle&quot;:&quot;&quot;,&quot;non-dropping-particle&quot;:&quot;&quot;}],&quot;container-title&quot;:&quot;Developments in Crop Science&quot;,&quot;DOI&quot;:&quot;10.1016/S0378-519X(97)80011-6&quot;,&quot;ISSN&quot;:&quot;0378519X&quot;,&quot;URL&quot;:&quot;https://linkinghub.elsevier.com/retrieve/pii/S0378519X97800116&quot;,&quot;issued&quot;:{&quot;date-parts&quot;:[[1997]]},&quot;page&quot;:&quot;87-98&quot;,&quot;abstract&quot;:&quot;Intercropping experiments of corn and mungbean have been conducted at the Davao Research Center of the Philippines Coconut Authority under coconut stands at different densities. Yields obtained in these experiments are more or less linear functions of the photosynthetically active radiation measured under the trees. In order to extrapolate these results for other palm ages and densities, the following steps have been achieved: (1) measurement and modeling of the architecture of 5, 20 and 40 year old palms, (2) generation of virtual coconut stands, (3) simulation of light transmission using these virtual stands, (4) prediction of intercrop yields by combining the results of intercropping experiments and the simulated light transmission. The simulated light transmission under 5, 20 and 40 year old coconut stands were close enough to field measurements to consider that both computerized coconut mock-ups and radiative models are valid. Radiative simulation experiments could thus be performed in order to assess the effect of coconut density on photosynthetically active radiation (PAR) transmission as well as the effect of frond pruning. Results exhibit a nearly linear relationship between light transmission and tree density. Pruning also appears as an effective mean of increasing the light permeability of coconut stands. These results are interpreted in terms of corn and mungbean yields by combining radiative simulations and field intercropping experiments. © 1997 Elsevier B.V. All rights reserved.&quot;,&quot;issue&quot;:&quot;C&quot;,&quot;volume&quot;:&quot;25&quot;,&quot;container-title-short&quot;:&quot;&quot;},&quot;isTemporary&quot;:false}]},{&quot;citationID&quot;:&quot;MENDELEY_CITATION_23e58828-8c5e-4185-ae36-c8599334e4b0&quot;,&quot;properties&quot;:{&quot;noteIndex&quot;:0},&quot;isEdited&quot;:false,&quot;manualOverride&quot;:{&quot;isManuallyOverridden&quot;:true,&quot;citeprocText&quot;:&quot;(Schymanski &amp;#38; Or, 2017)&quot;,&quot;manualOverrideText&quot;:&quot;Schymanski and Or (2017)&quot;},&quot;citationTag&quot;:&quot;MENDELEY_CITATION_v3_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&quot;,&quot;citationItems&quot;:[{&quot;id&quot;:&quot;fd5bf85d-756e-34d1-9681-a69b5e2b5615&quot;,&quot;itemData&quot;:{&quot;type&quot;:&quot;article-journal&quot;,&quot;id&quot;:&quot;fd5bf85d-756e-34d1-9681-a69b5e2b5615&quot;,&quot;title&quot;:&quot;Leaf-scale experiments reveal an important omission in the Penman-Monteith equation&quot;,&quot;author&quot;:[{&quot;family&quot;:&quot;Schymanski&quot;,&quot;given&quot;:&quot;Stanislaus J.&quot;,&quot;parse-names&quot;:false,&quot;dropping-particle&quot;:&quot;&quot;,&quot;non-dropping-particle&quot;:&quot;&quot;},{&quot;family&quot;:&quot;Or&quot;,&quot;given&quot;:&quot;Dani&quot;,&quot;parse-names&quot;:false,&quot;dropping-particle&quot;:&quot;&quot;,&quot;non-dropping-particle&quot;:&quot;&quot;}],&quot;container-title&quot;:&quot;Hydrology and Earth System Sciences&quot;,&quot;container-title-short&quot;:&quot;Hydrol Earth Syst Sci&quot;,&quot;DOI&quot;:&quot;10.5194/hess-21-685-2017&quot;,&quot;ISSN&quot;:&quot;16077938&quot;,&quot;issued&quot;:{&quot;date-parts&quot;:[[2017,2,2]]},&quot;page&quot;:&quot;685-706&quot;,&quot;abstract&quot;:&quot;The Penman-Monteith (PM) equation is commonly considered the most advanced physically based approach to computing transpiration rates from plants considering stomatal conductance and atmospheric drivers. It has been widely evaluated at the canopy scale, where aerodynamic and canopy resistance to water vapour are difficult to estimate directly, leading to various empirical corrections when scaling from leaf to canopy. Here, we evaluated the PM equation directly at the leaf scale, using a detailed leaf energy balance model and direct measurements in a controlled, insulated wind tunnel using artificial leaves with fixed and predefined stomatal conductance. Experimental results were consistent with a detailed leaf energy balance model; however, the results revealed systematic deviations from PM-predicted fluxes, which pointed to fundamental problems with the PM equation. Detailed analysis of the derivation by Monteith(1965) and subsequent amendments revealed two errors: one in neglecting two-sided exchange of sensible heat by a planar leaf, and the other related to the representation of hypostomatous leaves, which are very common in temperate climates. The omission of two-sided sensible heat flux led to bias in simulated latent heat flux by the PM equation, which was as high as 50% of the observed flux in some experiments. Furthermore, we found that the neglect of feedbacks between leaf temperature and radiative energy exchange can lead to additional bias in both latent and sensible heat fluxes. A corrected set of analytical solutions for leaf temperature as well as latent and sensible heat flux is presented, and comparison with the original PM equation indicates a major improvement in reproducing experimental results at the leaf scale. The errors in the original PM equation and its failure to reproduce experimental results at the leaf scale (for which it was originally derived) propagate into inaccurate sensitivities of transpiration and sensible heat fluxes to changes in atmospheric conditions, such as those associated with climate change (even with reasonable present-day performance after calibration). The new formulation presented here rectifies some of the shortcomings of the PM equation and could provide a more robust starting point for canopy representation and climate change studies.&quot;,&quot;publisher&quot;:&quot;Copernicus GmbH&quot;,&quot;issue&quot;:&quot;2&quot;,&quot;volume&quot;:&quot;21&quot;},&quot;isTemporary&quot;:false}]},{&quot;citationID&quot;:&quot;MENDELEY_CITATION_da53a35f-6c90-4da3-a6c0-a0d7efe203d8&quot;,&quot;properties&quot;:{&quot;noteIndex&quot;:0},&quot;isEdited&quot;:false,&quot;manualOverride&quot;:{&quot;isManuallyOverridden&quot;:false,&quot;citeprocText&quot;:&quot;(Farquhar et al., 1980)&quot;,&quot;manualOverrideText&quot;:&quot;&quot;},&quot;citationTag&quot;:&quot;MENDELEY_CITATION_v3_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&quot;,&quot;citationItems&quot;:[{&quot;id&quot;:&quot;705ee442-1d5f-30e4-85c8-b9ed8eb24b28&quot;,&quot;itemData&quot;:{&quot;type&quot;:&quot;article-journal&quot;,&quot;id&quot;:&quot;705ee442-1d5f-30e4-85c8-b9ed8eb24b28&quot;,&quot;title&quot;:&quot;A biochemical model of photosynthetic CO2 assimilation in leaves of C3 species&quot;,&quot;author&quot;:[{&quot;family&quot;:&quot;Farquhar&quot;,&quot;given&quot;:&quot;G. D.&quot;,&quot;parse-names&quot;:false,&quot;dropping-particle&quot;:&quot;&quot;,&quot;non-dropping-particle&quot;:&quot;&quot;},{&quot;family&quot;:&quot;Caemmerer&quot;,&quot;given&quot;:&quot;S.&quot;,&quot;parse-names&quot;:false,&quot;dropping-particle&quot;:&quot;&quot;,&quot;non-dropping-particle&quot;:&quot;&quot;},{&quot;family&quot;:&quot;Berry&quot;,&quot;given&quot;:&quot;J A&quot;,&quot;parse-names&quot;:false,&quot;dropping-particle&quot;:&quot;&quot;,&quot;non-dropping-particle&quot;:&quot;&quot;}],&quot;container-title&quot;:&quot;Planta&quot;,&quot;container-title-short&quot;:&quot;Planta&quot;,&quot;ISSN&quot;:&quot;0032-0935&quot;,&quot;URL&quot;:&quot;http://dx.doi.org/10.1007/BF00386231&quot;,&quot;issued&quot;:{&quot;date-parts&quot;:[[1980]]},&quot;page&quot;:&quot;78-90-90&quot;,&quot;abstract&quot;:&quot;Various aspects of the biochemistry of photosynthetic carbon assimilation in C3plants are integrated into a form compatible with studies of gas exchange in leaves. These aspects include the kinetic...&quot;,&quot;issue&quot;:&quot;1&quot;,&quot;volume&quot;:&quot;149&quot;},&quot;isTemporary&quot;:false}]},{&quot;citationID&quot;:&quot;MENDELEY_CITATION_3d0b7f59-af56-4cff-a29e-1cc2b746a145&quot;,&quot;properties&quot;:{&quot;noteIndex&quot;:0},&quot;isEdited&quot;:false,&quot;manualOverride&quot;:{&quot;isManuallyOverridden&quot;:false,&quot;citeprocText&quot;:&quot;(Medlyn et al., 2011)&quot;,&quot;manualOverrideText&quot;:&quot;&quot;},&quot;citationTag&quot;:&quot;MENDELEY_CITATION_v3_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&quot;,&quot;citationItems&quot;:[{&quot;id&quot;:&quot;5342adb9-7c4b-3db4-a0f4-f8f24a915d6f&quot;,&quot;itemData&quot;:{&quot;type&quot;:&quot;article-journal&quot;,&quot;id&quot;:&quot;5342adb9-7c4b-3db4-a0f4-f8f24a915d6f&quot;,&quot;title&quot;:&quot;Reconciling the optimal and empirical approaches to modelling stomatal conductance&quot;,&quot;author&quot;:[{&quot;family&quot;:&quot;Medlyn&quot;,&quot;given&quot;:&quot;Belinda E.&quot;,&quot;parse-names&quot;:false,&quot;dropping-particle&quot;:&quot;&quot;,&quot;non-dropping-particle&quot;:&quot;&quot;},{&quot;family&quot;:&quot;Duursma&quot;,&quot;given&quot;:&quot;Remko A.&quot;,&quot;parse-names&quot;:false,&quot;dropping-particle&quot;:&quot;&quot;,&quot;non-dropping-particle&quot;:&quot;&quot;},{&quot;family&quot;:&quot;Eamus&quot;,&quot;given&quot;:&quot;Derek&quot;,&quot;parse-names&quot;:false,&quot;dropping-particle&quot;:&quot;&quot;,&quot;non-dropping-particle&quot;:&quot;&quot;},{&quot;family&quot;:&quot;Ellsworth&quot;,&quot;given&quot;:&quot;David S.&quot;,&quot;parse-names&quot;:false,&quot;dropping-particle&quot;:&quot;&quot;,&quot;non-dropping-particle&quot;:&quot;&quot;},{&quot;family&quot;:&quot;Prentice&quot;,&quot;given&quot;:&quot;I. Colin&quot;,&quot;parse-names&quot;:false,&quot;dropping-particle&quot;:&quot;&quot;,&quot;non-dropping-particle&quot;:&quot;&quot;},{&quot;family&quot;:&quot;Barton&quot;,&quot;given&quot;:&quot;Craig V.M.&quot;,&quot;parse-names&quot;:false,&quot;dropping-particle&quot;:&quot;&quot;,&quot;non-dropping-particle&quot;:&quot;&quot;},{&quot;family&quot;:&quot;Crous&quot;,&quot;given&quot;:&quot;Kristine Y.&quot;,&quot;parse-names&quot;:false,&quot;dropping-particle&quot;:&quot;&quot;,&quot;non-dropping-particle&quot;:&quot;&quot;},{&quot;family&quot;:&quot;Angelis&quot;,&quot;given&quot;:&quot;Paolo&quot;,&quot;parse-names&quot;:false,&quot;dropping-particle&quot;:&quot;&quot;,&quot;non-dropping-particle&quot;:&quot;De&quot;},{&quot;family&quot;:&quot;Freeman&quot;,&quot;given&quot;:&quot;Michael&quot;,&quot;parse-names&quot;:false,&quot;dropping-particle&quot;:&quot;&quot;,&quot;non-dropping-particle&quot;:&quot;&quot;},{&quot;family&quot;:&quot;Wingate&quot;,&quot;given&quot;:&quot;Lisa&quot;,&quot;parse-names&quot;:false,&quot;dropping-particle&quot;:&quot;&quot;,&quot;non-dropping-particle&quot;:&quot;&quot;}],&quot;container-title&quot;:&quot;Global Change Biology&quot;,&quot;container-title-short&quot;:&quot;Glob Chang Biol&quot;,&quot;DOI&quot;:&quot;10.1111/j.1365-2486.2010.02375.x&quot;,&quot;ISSN&quot;:&quot;13541013&quot;,&quot;issued&quot;:{&quot;date-parts&quot;:[[2011]]},&quot;page&quot;:&quot;2134-2144&quot;,&quot;abstract&quot;:&quot;Models of vegetation function are widely used to predict the effects of climate change on carbon, water and nutrient cycles of terrestrial ecosystems, and their feedbacks to climate. Stomatal conductance, the process that governs plant water use and carbon uptake, is fundamental to such models. In this paper, we reconcile two long-standing theories of stomatal conductance. The empirical approach, which is most commonly used in vegetation models, is phenomenological, based on experimental observations of stomatal behaviour in response to environmental conditions. The optimal approach is based on the theoretical argument that stomata should act to minimize the amount of water used per unit carbon gained. We reconcile these two approaches by showing that the theory of optimal stomatal conductance can be used to derive a model of stomatal conductance that is closely analogous to the empirical models. Consequently, we obtain a unified stomatal model which has a similar form to existing empirical models, but which now provides a theoretical interpretation for model parameter values. The key model parameter, g1, is predicted to increase with growth temperature and with the marginal water cost of carbon gain. The new model is fitted to a range of datasets ranging from tropical to boreal trees. The parameter g1 is shown to vary with growth temperature, as predicted, and also with plant functional type. The model is shown to correctly capture responses of stomatal conductance to changing atmospheric CO2, and thus can be used to test for stomatal acclimation to elevated CO2. The reconciliation of the optimal and empirical approaches to modelling stomatal conductance is important for global change biology because it provides a simple theoretical framework for analyzing, and simulating, the coupling between carbon and water cycles under environmental change. © 2011 Blackwell Publishing Ltd.&quot;,&quot;issue&quot;:&quot;6&quot;,&quot;volume&quot;:&quot;17&quot;},&quot;isTemporary&quot;:false}]}]"/>
+    <we:property name="MENDELEY_CITATIONS" value="[{&quot;citationID&quot;:&quot;MENDELEY_CITATION_3673b388-24c2-4e62-b26c-4f078df1056b&quot;,&quot;properties&quot;:{&quot;noteIndex&quot;:0},&quot;isEdited&quot;:false,&quot;manualOverride&quot;:{&quot;isManuallyOverridden&quot;:false,&quot;citeprocText&quot;:&quot;(Dauzat &amp;#38; Eroy, 1997)&quot;,&quot;manualOverrideText&quot;:&quot;&quot;},&quot;citationTag&quot;:&quot;MENDELEY_CITATION_v3_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&quot;,&quot;citationItems&quot;:[{&quot;id&quot;:&quot;316f2a7b-dae0-312d-8445-63f0543ac5d2&quot;,&quot;itemData&quot;:{&quot;type&quot;:&quot;chapter&quot;,&quot;id&quot;:&quot;316f2a7b-dae0-312d-8445-63f0543ac5d2&quot;,&quot;title&quot;:&quot;Simulating light regime and intercrop yields in coconut based farming systems&quot;,&quot;author&quot;:[{&quot;family&quot;:&quot;Dauzat&quot;,&quot;given&quot;:&quot;J.&quot;,&quot;parse-names&quot;:false,&quot;dropping-particle&quot;:&quot;&quot;,&quot;non-dropping-particle&quot;:&quot;&quot;},{&quot;family&quot;:&quot;Eroy&quot;,&quot;given&quot;:&quot;M.N.&quot;,&quot;parse-names&quot;:false,&quot;dropping-particle&quot;:&quot;&quot;,&quot;non-dropping-particle&quot;:&quot;&quot;}],&quot;container-title&quot;:&quot;Developments in Crop Science&quot;,&quot;DOI&quot;:&quot;10.1016/S0378-519X(97)80011-6&quot;,&quot;ISSN&quot;:&quot;0378519X&quot;,&quot;URL&quot;:&quot;https://linkinghub.elsevier.com/retrieve/pii/S0378519X97800116&quot;,&quot;issued&quot;:{&quot;date-parts&quot;:[[1997]]},&quot;page&quot;:&quot;87-98&quot;,&quot;abstract&quot;:&quot;Intercropping experiments of corn and mungbean have been conducted at the Davao Research Center of the Philippines Coconut Authority under coconut stands at different densities. Yields obtained in these experiments are more or less linear functions of the photosynthetically active radiation measured under the trees. In order to extrapolate these results for other palm ages and densities, the following steps have been achieved: (1) measurement and modeling of the architecture of 5, 20 and 40 year old palms, (2) generation of virtual coconut stands, (3) simulation of light transmission using these virtual stands, (4) prediction of intercrop yields by combining the results of intercropping experiments and the simulated light transmission. The simulated light transmission under 5, 20 and 40 year old coconut stands were close enough to field measurements to consider that both computerized coconut mock-ups and radiative models are valid. Radiative simulation experiments could thus be performed in order to assess the effect of coconut density on photosynthetically active radiation (PAR) transmission as well as the effect of frond pruning. Results exhibit a nearly linear relationship between light transmission and tree density. Pruning also appears as an effective mean of increasing the light permeability of coconut stands. These results are interpreted in terms of corn and mungbean yields by combining radiative simulations and field intercropping experiments. © 1997 Elsevier B.V. All rights reserved.&quot;,&quot;issue&quot;:&quot;C&quot;,&quot;volume&quot;:&quot;25&quot;,&quot;container-title-short&quot;:&quot;&quot;},&quot;isTemporary&quot;:false}]},{&quot;citationID&quot;:&quot;MENDELEY_CITATION_23e58828-8c5e-4185-ae36-c8599334e4b0&quot;,&quot;properties&quot;:{&quot;noteIndex&quot;:0},&quot;isEdited&quot;:false,&quot;manualOverride&quot;:{&quot;isManuallyOverridden&quot;:true,&quot;citeprocText&quot;:&quot;(Schymanski &amp;#38; Or, 2017)&quot;,&quot;manualOverrideText&quot;:&quot;Schymanski and Or (2017)&quot;},&quot;citationTag&quot;:&quot;MENDELEY_CITATION_v3_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&quot;,&quot;citationItems&quot;:[{&quot;id&quot;:&quot;fd5bf85d-756e-34d1-9681-a69b5e2b5615&quot;,&quot;itemData&quot;:{&quot;type&quot;:&quot;article-journal&quot;,&quot;id&quot;:&quot;fd5bf85d-756e-34d1-9681-a69b5e2b5615&quot;,&quot;title&quot;:&quot;Leaf-scale experiments reveal an important omission in the Penman-Monteith equation&quot;,&quot;author&quot;:[{&quot;family&quot;:&quot;Schymanski&quot;,&quot;given&quot;:&quot;Stanislaus J.&quot;,&quot;parse-names&quot;:false,&quot;dropping-particle&quot;:&quot;&quot;,&quot;non-dropping-particle&quot;:&quot;&quot;},{&quot;family&quot;:&quot;Or&quot;,&quot;given&quot;:&quot;Dani&quot;,&quot;parse-names&quot;:false,&quot;dropping-particle&quot;:&quot;&quot;,&quot;non-dropping-particle&quot;:&quot;&quot;}],&quot;container-title&quot;:&quot;Hydrology and Earth System Sciences&quot;,&quot;container-title-short&quot;:&quot;Hydrol Earth Syst Sci&quot;,&quot;DOI&quot;:&quot;10.5194/hess-21-685-2017&quot;,&quot;ISSN&quot;:&quot;16077938&quot;,&quot;issued&quot;:{&quot;date-parts&quot;:[[2017,2,2]]},&quot;page&quot;:&quot;685-706&quot;,&quot;abstract&quot;:&quot;The Penman-Monteith (PM) equation is commonly considered the most advanced physically based approach to computing transpiration rates from plants considering stomatal conductance and atmospheric drivers. It has been widely evaluated at the canopy scale, where aerodynamic and canopy resistance to water vapour are difficult to estimate directly, leading to various empirical corrections when scaling from leaf to canopy. Here, we evaluated the PM equation directly at the leaf scale, using a detailed leaf energy balance model and direct measurements in a controlled, insulated wind tunnel using artificial leaves with fixed and predefined stomatal conductance. Experimental results were consistent with a detailed leaf energy balance model; however, the results revealed systematic deviations from PM-predicted fluxes, which pointed to fundamental problems with the PM equation. Detailed analysis of the derivation by Monteith(1965) and subsequent amendments revealed two errors: one in neglecting two-sided exchange of sensible heat by a planar leaf, and the other related to the representation of hypostomatous leaves, which are very common in temperate climates. The omission of two-sided sensible heat flux led to bias in simulated latent heat flux by the PM equation, which was as high as 50% of the observed flux in some experiments. Furthermore, we found that the neglect of feedbacks between leaf temperature and radiative energy exchange can lead to additional bias in both latent and sensible heat fluxes. A corrected set of analytical solutions for leaf temperature as well as latent and sensible heat flux is presented, and comparison with the original PM equation indicates a major improvement in reproducing experimental results at the leaf scale. The errors in the original PM equation and its failure to reproduce experimental results at the leaf scale (for which it was originally derived) propagate into inaccurate sensitivities of transpiration and sensible heat fluxes to changes in atmospheric conditions, such as those associated with climate change (even with reasonable present-day performance after calibration). The new formulation presented here rectifies some of the shortcomings of the PM equation and could provide a more robust starting point for canopy representation and climate change studies.&quot;,&quot;publisher&quot;:&quot;Copernicus GmbH&quot;,&quot;issue&quot;:&quot;2&quot;,&quot;volume&quot;:&quot;21&quot;},&quot;isTemporary&quot;:false}]},{&quot;citationID&quot;:&quot;MENDELEY_CITATION_da53a35f-6c90-4da3-a6c0-a0d7efe203d8&quot;,&quot;properties&quot;:{&quot;noteIndex&quot;:0},&quot;isEdited&quot;:false,&quot;manualOverride&quot;:{&quot;isManuallyOverridden&quot;:false,&quot;citeprocText&quot;:&quot;(Farquhar et al., 1980)&quot;,&quot;manualOverrideText&quot;:&quot;&quot;},&quot;citationTag&quot;:&quot;MENDELEY_CITATION_v3_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&quot;,&quot;citationItems&quot;:[{&quot;id&quot;:&quot;705ee442-1d5f-30e4-85c8-b9ed8eb24b28&quot;,&quot;itemData&quot;:{&quot;type&quot;:&quot;article-journal&quot;,&quot;id&quot;:&quot;705ee442-1d5f-30e4-85c8-b9ed8eb24b28&quot;,&quot;title&quot;:&quot;A biochemical model of photosynthetic CO2 assimilation in leaves of C3 species&quot;,&quot;author&quot;:[{&quot;family&quot;:&quot;Farquhar&quot;,&quot;given&quot;:&quot;G. D.&quot;,&quot;parse-names&quot;:false,&quot;dropping-particle&quot;:&quot;&quot;,&quot;non-dropping-particle&quot;:&quot;&quot;},{&quot;family&quot;:&quot;Caemmerer&quot;,&quot;given&quot;:&quot;S.&quot;,&quot;parse-names&quot;:false,&quot;dropping-particle&quot;:&quot;&quot;,&quot;non-dropping-particle&quot;:&quot;&quot;},{&quot;family&quot;:&quot;Berry&quot;,&quot;given&quot;:&quot;J A&quot;,&quot;parse-names&quot;:false,&quot;dropping-particle&quot;:&quot;&quot;,&quot;non-dropping-particle&quot;:&quot;&quot;}],&quot;container-title&quot;:&quot;Planta&quot;,&quot;container-title-short&quot;:&quot;Planta&quot;,&quot;ISSN&quot;:&quot;0032-0935&quot;,&quot;URL&quot;:&quot;http://dx.doi.org/10.1007/BF00386231&quot;,&quot;issued&quot;:{&quot;date-parts&quot;:[[1980]]},&quot;page&quot;:&quot;78-90-90&quot;,&quot;abstract&quot;:&quot;Various aspects of the biochemistry of photosynthetic carbon assimilation in C3plants are integrated into a form compatible with studies of gas exchange in leaves. These aspects include the kinetic...&quot;,&quot;issue&quot;:&quot;1&quot;,&quot;volume&quot;:&quot;149&quot;},&quot;isTemporary&quot;:false}]},{&quot;citationID&quot;:&quot;MENDELEY_CITATION_3d0b7f59-af56-4cff-a29e-1cc2b746a145&quot;,&quot;properties&quot;:{&quot;noteIndex&quot;:0},&quot;isEdited&quot;:false,&quot;manualOverride&quot;:{&quot;isManuallyOverridden&quot;:false,&quot;citeprocText&quot;:&quot;(Medlyn et al., 2011)&quot;,&quot;manualOverrideText&quot;:&quot;&quot;},&quot;citationTag&quot;:&quot;MENDELEY_CITATION_v3_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&quot;,&quot;citationItems&quot;:[{&quot;id&quot;:&quot;5342adb9-7c4b-3db4-a0f4-f8f24a915d6f&quot;,&quot;itemData&quot;:{&quot;type&quot;:&quot;article-journal&quot;,&quot;id&quot;:&quot;5342adb9-7c4b-3db4-a0f4-f8f24a915d6f&quot;,&quot;title&quot;:&quot;Reconciling the optimal and empirical approaches to modelling stomatal conductance&quot;,&quot;author&quot;:[{&quot;family&quot;:&quot;Medlyn&quot;,&quot;given&quot;:&quot;Belinda E.&quot;,&quot;parse-names&quot;:false,&quot;dropping-particle&quot;:&quot;&quot;,&quot;non-dropping-particle&quot;:&quot;&quot;},{&quot;family&quot;:&quot;Duursma&quot;,&quot;given&quot;:&quot;Remko A.&quot;,&quot;parse-names&quot;:false,&quot;dropping-particle&quot;:&quot;&quot;,&quot;non-dropping-particle&quot;:&quot;&quot;},{&quot;family&quot;:&quot;Eamus&quot;,&quot;given&quot;:&quot;Derek&quot;,&quot;parse-names&quot;:false,&quot;dropping-particle&quot;:&quot;&quot;,&quot;non-dropping-particle&quot;:&quot;&quot;},{&quot;family&quot;:&quot;Ellsworth&quot;,&quot;given&quot;:&quot;David S.&quot;,&quot;parse-names&quot;:false,&quot;dropping-particle&quot;:&quot;&quot;,&quot;non-dropping-particle&quot;:&quot;&quot;},{&quot;family&quot;:&quot;Prentice&quot;,&quot;given&quot;:&quot;I. Colin&quot;,&quot;parse-names&quot;:false,&quot;dropping-particle&quot;:&quot;&quot;,&quot;non-dropping-particle&quot;:&quot;&quot;},{&quot;family&quot;:&quot;Barton&quot;,&quot;given&quot;:&quot;Craig V.M.&quot;,&quot;parse-names&quot;:false,&quot;dropping-particle&quot;:&quot;&quot;,&quot;non-dropping-particle&quot;:&quot;&quot;},{&quot;family&quot;:&quot;Crous&quot;,&quot;given&quot;:&quot;Kristine Y.&quot;,&quot;parse-names&quot;:false,&quot;dropping-particle&quot;:&quot;&quot;,&quot;non-dropping-particle&quot;:&quot;&quot;},{&quot;family&quot;:&quot;Angelis&quot;,&quot;given&quot;:&quot;Paolo&quot;,&quot;parse-names&quot;:false,&quot;dropping-particle&quot;:&quot;&quot;,&quot;non-dropping-particle&quot;:&quot;De&quot;},{&quot;family&quot;:&quot;Freeman&quot;,&quot;given&quot;:&quot;Michael&quot;,&quot;parse-names&quot;:false,&quot;dropping-particle&quot;:&quot;&quot;,&quot;non-dropping-particle&quot;:&quot;&quot;},{&quot;family&quot;:&quot;Wingate&quot;,&quot;given&quot;:&quot;Lisa&quot;,&quot;parse-names&quot;:false,&quot;dropping-particle&quot;:&quot;&quot;,&quot;non-dropping-particle&quot;:&quot;&quot;}],&quot;container-title&quot;:&quot;Global Change Biology&quot;,&quot;container-title-short&quot;:&quot;Glob Chang Biol&quot;,&quot;DOI&quot;:&quot;10.1111/j.1365-2486.2010.02375.x&quot;,&quot;ISSN&quot;:&quot;13541013&quot;,&quot;issued&quot;:{&quot;date-parts&quot;:[[2011]]},&quot;page&quot;:&quot;2134-2144&quot;,&quot;abstract&quot;:&quot;Models of vegetation function are widely used to predict the effects of climate change on carbon, water and nutrient cycles of terrestrial ecosystems, and their feedbacks to climate. Stomatal conductance, the process that governs plant water use and carbon uptake, is fundamental to such models. In this paper, we reconcile two long-standing theories of stomatal conductance. The empirical approach, which is most commonly used in vegetation models, is phenomenological, based on experimental observations of stomatal behaviour in response to environmental conditions. The optimal approach is based on the theoretical argument that stomata should act to minimize the amount of water used per unit carbon gained. We reconcile these two approaches by showing that the theory of optimal stomatal conductance can be used to derive a model of stomatal conductance that is closely analogous to the empirical models. Consequently, we obtain a unified stomatal model which has a similar form to existing empirical models, but which now provides a theoretical interpretation for model parameter values. The key model parameter, g1, is predicted to increase with growth temperature and with the marginal water cost of carbon gain. The new model is fitted to a range of datasets ranging from tropical to boreal trees. The parameter g1 is shown to vary with growth temperature, as predicted, and also with plant functional type. The model is shown to correctly capture responses of stomatal conductance to changing atmospheric CO2, and thus can be used to test for stomatal acclimation to elevated CO2. The reconciliation of the optimal and empirical approaches to modelling stomatal conductance is important for global change biology because it provides a simple theoretical framework for analyzing, and simulating, the coupling between carbon and water cycles under environmental change. © 2011 Blackwell Publishing Ltd.&quot;,&quot;issue&quot;:&quot;6&quot;,&quot;volume&quot;:&quot;17&quot;},&quot;isTemporary&quot;:false}]},{&quot;citationID&quot;:&quot;MENDELEY_CITATION_d10d4b64-e285-4bfb-9ee6-dff0f4107ba2&quot;,&quot;properties&quot;:{&quot;noteIndex&quot;:0},&quot;isEdited&quot;:false,&quot;manualOverride&quot;:{&quot;isManuallyOverridden&quot;:false,&quot;citeprocText&quot;:&quot;(Blender Development Team, 2022)&quot;,&quot;manualOverrideText&quot;:&quot;&quot;},&quot;citationTag&quot;:&quot;MENDELEY_CITATION_v3_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&quot;,&quot;citationItems&quot;:[{&quot;id&quot;:&quot;8fb522f7-1a8a-3474-926c-250f0405c779&quot;,&quot;itemData&quot;:{&quot;type&quot;:&quot;article&quot;,&quot;id&quot;:&quot;8fb522f7-1a8a-3474-926c-250f0405c779&quot;,&quot;title&quot;:&quot;Blender&quot;,&quot;author&quot;:[{&quot;family&quot;:&quot;Blender Development Team&quot;,&quot;given&quot;:&quot;&quot;,&quot;parse-names&quot;:false,&quot;dropping-particle&quot;:&quot;&quot;,&quot;non-dropping-particle&quot;:&quot;&quot;}],&quot;number&quot;:&quot;3.1.0&quot;,&quot;issued&quot;:{&quot;date-parts&quot;:[[2022]]},&quot;publisher&quot;:&quot;https://www.blender.org&quot;,&quot;container-title-short&quot;:&quot;&quot;},&quot;isTemporary&quot;:false}]}]"/>
     <we:property name="MENDELEY_CITATIONS_STYLE" value="{&quot;id&quot;:&quot;https://www.zotero.org/styles/apa&quot;,&quot;title&quot;:&quot;American Psychological Association 7th edition&quot;,&quot;format&quot;:&quot;author-date&quot;,&quot;defaultLocale&quot;:null,&quot;isLocaleCodeValid&quot;:true}"/>
   </we:properties>
   <we:bindings/>
